--- a/regex/regular-expression.docx
+++ b/regex/regular-expression.docx
@@ -1,6 +1,6 @@
 
 <file path=word/document.xml><?xml version="1.0" encoding="utf-8"?>
-<w:document xmlns:wpc="http://schemas.microsoft.com/office/word/2010/wordprocessingCanvas" xmlns:cx="http://schemas.microsoft.com/office/drawing/2014/chartex" xmlns:cx1="http://schemas.microsoft.com/office/drawing/2015/9/8/chartex" xmlns:cx2="http://schemas.microsoft.com/office/drawing/2015/10/21/chartex" xmlns:cx3="http://schemas.microsoft.com/office/drawing/2016/5/9/chartex" xmlns:cx4="http://schemas.microsoft.com/office/drawing/2016/5/10/chartex" xmlns:cx5="http://schemas.microsoft.com/office/drawing/2016/5/11/chartex" xmlns:cx6="http://schemas.microsoft.com/office/drawing/2016/5/12/chartex" xmlns:cx7="http://schemas.microsoft.com/office/drawing/2016/5/13/chartex" xmlns:cx8="http://schemas.microsoft.com/office/drawing/2016/5/14/chartex" xmlns:mc="http://schemas.openxmlformats.org/markup-compatibility/2006" xmlns:aink="http://schemas.microsoft.com/office/drawing/2016/ink" xmlns:am3d="http://schemas.microsoft.com/office/drawing/2017/model3d" xmlns:o="urn:schemas-microsoft-com:office:office" xmlns:r="http://schemas.openxmlformats.org/officeDocument/2006/relationships" xmlns:m="http://schemas.openxmlformats.org/officeDocument/2006/math" xmlns:v="urn:schemas-microsoft-com:vml" xmlns:wp14="http://schemas.microsoft.com/office/word/2010/wordprocessingDrawing" xmlns:wp="http://schemas.openxmlformats.org/drawingml/2006/wordprocessingDrawing" xmlns:w10="urn:schemas-microsoft-com:office:word" xmlns:w="http://schemas.openxmlformats.org/wordprocessingml/2006/main" xmlns:w14="http://schemas.microsoft.com/office/word/2010/wordml" xmlns:w15="http://schemas.microsoft.com/office/word/2012/wordml" xmlns:w16cid="http://schemas.microsoft.com/office/word/2016/wordml/cid" xmlns:w16se="http://schemas.microsoft.com/office/word/2015/wordml/symex" xmlns:wpg="http://schemas.microsoft.com/office/word/2010/wordprocessingGroup" xmlns:wpi="http://schemas.microsoft.com/office/word/2010/wordprocessingInk" xmlns:wne="http://schemas.microsoft.com/office/word/2006/wordml" xmlns:wps="http://schemas.microsoft.com/office/word/2010/wordprocessingShape" mc:Ignorable="w14 w15 w16se w16cid wp14">
+<w:document xmlns:wpc="http://schemas.microsoft.com/office/word/2010/wordprocessingCanvas" xmlns:cx="http://schemas.microsoft.com/office/drawing/2014/chartex" xmlns:cx1="http://schemas.microsoft.com/office/drawing/2015/9/8/chartex" xmlns:cx2="http://schemas.microsoft.com/office/drawing/2015/10/21/chartex" xmlns:cx3="http://schemas.microsoft.com/office/drawing/2016/5/9/chartex" xmlns:cx4="http://schemas.microsoft.com/office/drawing/2016/5/10/chartex" xmlns:cx5="http://schemas.microsoft.com/office/drawing/2016/5/11/chartex" xmlns:cx6="http://schemas.microsoft.com/office/drawing/2016/5/12/chartex" xmlns:cx7="http://schemas.microsoft.com/office/drawing/2016/5/13/chartex" xmlns:cx8="http://schemas.microsoft.com/office/drawing/2016/5/14/chartex" xmlns:mc="http://schemas.openxmlformats.org/markup-compatibility/2006" xmlns:aink="http://schemas.microsoft.com/office/drawing/2016/ink" xmlns:am3d="http://schemas.microsoft.com/office/drawing/2017/model3d" xmlns:o="urn:schemas-microsoft-com:office:office" xmlns:oel="http://schemas.microsoft.com/office/2019/extlst" xmlns:r="http://schemas.openxmlformats.org/officeDocument/2006/relationships" xmlns:m="http://schemas.openxmlformats.org/officeDocument/2006/math" xmlns:v="urn:schemas-microsoft-com:vml" xmlns:wp14="http://schemas.microsoft.com/office/word/2010/wordprocessingDrawing" xmlns:wp="http://schemas.openxmlformats.org/drawingml/2006/wordprocessingDrawing" xmlns:w10="urn:schemas-microsoft-com:office:word" xmlns:w="http://schemas.openxmlformats.org/wordprocessingml/2006/main" xmlns:w14="http://schemas.microsoft.com/office/word/2010/wordml" xmlns:w15="http://schemas.microsoft.com/office/word/2012/wordml" xmlns:w16cex="http://schemas.microsoft.com/office/word/2018/wordml/cex" xmlns:w16cid="http://schemas.microsoft.com/office/word/2016/wordml/cid" xmlns:w16="http://schemas.microsoft.com/office/word/2018/wordml" xmlns:w16sdtdh="http://schemas.microsoft.com/office/word/2020/wordml/sdtdatahash" xmlns:w16se="http://schemas.microsoft.com/office/word/2015/wordml/symex" xmlns:wpg="http://schemas.microsoft.com/office/word/2010/wordprocessingGroup" xmlns:wpi="http://schemas.microsoft.com/office/word/2010/wordprocessingInk" xmlns:wne="http://schemas.microsoft.com/office/word/2006/wordml" xmlns:wps="http://schemas.microsoft.com/office/word/2010/wordprocessingShape" mc:Ignorable="w14 w15 w16se w16cid w16 w16cex w16sdtdh wp14">
   <w:body>
     <w:p>
       <w:pPr>
@@ -40,15 +40,6 @@
           <w:szCs w:val="26"/>
           <w:shd w:val="clear" w:color="auto" w:fill="FFFFFF"/>
         </w:rPr>
-      </w:r>
-      <w:r>
-        <w:rPr>
-          <w:rFonts w:ascii="Segoe UI" w:hAnsi="Segoe UI" w:cs="Segoe UI"/>
-          <w:color w:val="414141"/>
-          <w:sz w:val="26"/>
-          <w:szCs w:val="26"/>
-          <w:shd w:val="clear" w:color="auto" w:fill="FFFFFF"/>
-        </w:rPr>
         <w:fldChar w:fldCharType="separate"/>
       </w:r>
       <w:r>
@@ -91,6 +82,141 @@
           <w:shd w:val="clear" w:color="auto" w:fill="FFFFFF"/>
         </w:rPr>
         <w:t>Regular Expression:</w:t>
+      </w:r>
+    </w:p>
+    <w:p>
+      <w:pPr>
+        <w:rPr>
+          <w:rFonts w:ascii="Segoe UI" w:hAnsi="Segoe UI" w:cs="Segoe UI"/>
+          <w:b/>
+          <w:bCs/>
+          <w:color w:val="414141"/>
+          <w:sz w:val="26"/>
+          <w:szCs w:val="26"/>
+          <w:shd w:val="clear" w:color="auto" w:fill="FFFFFF"/>
+        </w:rPr>
+      </w:pPr>
+      <w:r>
+        <w:rPr>
+          <w:rFonts w:ascii="Segoe UI" w:hAnsi="Segoe UI" w:cs="Segoe UI"/>
+          <w:b/>
+          <w:bCs/>
+          <w:color w:val="414141"/>
+          <w:sz w:val="26"/>
+          <w:szCs w:val="26"/>
+          <w:shd w:val="clear" w:color="auto" w:fill="FFFFFF"/>
+        </w:rPr>
+        <w:t>Regular Expression Syntax:</w:t>
+      </w:r>
+    </w:p>
+    <w:p>
+      <w:pPr>
+        <w:rPr>
+          <w:rFonts w:ascii="Segoe UI" w:hAnsi="Segoe UI" w:cs="Segoe UI"/>
+          <w:color w:val="414141"/>
+          <w:sz w:val="26"/>
+          <w:szCs w:val="26"/>
+          <w:shd w:val="clear" w:color="auto" w:fill="FFFFFF"/>
+        </w:rPr>
+      </w:pPr>
+      <w:r>
+        <w:rPr>
+          <w:rFonts w:ascii="Segoe UI" w:hAnsi="Segoe UI" w:cs="Segoe UI"/>
+          <w:color w:val="414141"/>
+          <w:sz w:val="26"/>
+          <w:szCs w:val="26"/>
+          <w:shd w:val="clear" w:color="auto" w:fill="FFFFFF"/>
+        </w:rPr>
+        <w:t xml:space="preserve">Regular expression syntax includes the use of special characters (do not confuse with the HTML special characters). </w:t>
+      </w:r>
+    </w:p>
+    <w:p>
+      <w:pPr>
+        <w:rPr>
+          <w:rFonts w:ascii="Segoe UI" w:hAnsi="Segoe UI" w:cs="Segoe UI"/>
+          <w:color w:val="414141"/>
+          <w:sz w:val="26"/>
+          <w:szCs w:val="26"/>
+          <w:shd w:val="clear" w:color="auto" w:fill="FFFFFF"/>
+        </w:rPr>
+      </w:pPr>
+      <w:r>
+        <w:rPr>
+          <w:rFonts w:ascii="Segoe UI" w:hAnsi="Segoe UI" w:cs="Segoe UI"/>
+          <w:color w:val="414141"/>
+          <w:sz w:val="26"/>
+          <w:szCs w:val="26"/>
+          <w:shd w:val="clear" w:color="auto" w:fill="FFFFFF"/>
+        </w:rPr>
+        <w:t>The characters that are given special meaning within a regular expression, are</w:t>
+      </w:r>
+      <w:proofErr w:type="gramStart"/>
+      <w:r>
+        <w:rPr>
+          <w:rFonts w:ascii="Segoe UI" w:hAnsi="Segoe UI" w:cs="Segoe UI"/>
+          <w:color w:val="414141"/>
+          <w:sz w:val="26"/>
+          <w:szCs w:val="26"/>
+          <w:shd w:val="clear" w:color="auto" w:fill="FFFFFF"/>
+        </w:rPr>
+        <w:t xml:space="preserve">: </w:t>
+      </w:r>
+      <w:r>
+        <w:rPr>
+          <w:rFonts w:ascii="Segoe UI" w:hAnsi="Segoe UI" w:cs="Segoe UI"/>
+          <w:b/>
+          <w:bCs/>
+          <w:color w:val="414141"/>
+          <w:sz w:val="26"/>
+          <w:szCs w:val="26"/>
+          <w:shd w:val="clear" w:color="auto" w:fill="FFFFFF"/>
+        </w:rPr>
+        <w:t>.</w:t>
+      </w:r>
+      <w:proofErr w:type="gramEnd"/>
+      <w:r>
+        <w:rPr>
+          <w:rFonts w:ascii="Segoe UI" w:hAnsi="Segoe UI" w:cs="Segoe UI"/>
+          <w:b/>
+          <w:bCs/>
+          <w:color w:val="414141"/>
+          <w:sz w:val="26"/>
+          <w:szCs w:val="26"/>
+          <w:shd w:val="clear" w:color="auto" w:fill="FFFFFF"/>
+        </w:rPr>
+        <w:t xml:space="preserve"> * ? + [ ] ( ) { } ^ $ | \</w:t>
+      </w:r>
+      <w:r>
+        <w:rPr>
+          <w:rFonts w:ascii="Segoe UI" w:hAnsi="Segoe UI" w:cs="Segoe UI"/>
+          <w:color w:val="414141"/>
+          <w:sz w:val="26"/>
+          <w:szCs w:val="26"/>
+          <w:shd w:val="clear" w:color="auto" w:fill="FFFFFF"/>
+        </w:rPr>
+        <w:t xml:space="preserve">. You will need to backslash these characters whenever you want to use them literally. For example, if you want to match ".", you'd have to write </w:t>
+      </w:r>
+      <w:proofErr w:type="gramStart"/>
+      <w:r>
+        <w:rPr>
+          <w:rFonts w:ascii="Segoe UI" w:hAnsi="Segoe UI" w:cs="Segoe UI"/>
+          <w:color w:val="414141"/>
+          <w:sz w:val="26"/>
+          <w:szCs w:val="26"/>
+          <w:shd w:val="clear" w:color="auto" w:fill="FFFFFF"/>
+        </w:rPr>
+        <w:t>\..</w:t>
+      </w:r>
+      <w:proofErr w:type="gramEnd"/>
+      <w:r>
+        <w:rPr>
+          <w:rFonts w:ascii="Segoe UI" w:hAnsi="Segoe UI" w:cs="Segoe UI"/>
+          <w:color w:val="414141"/>
+          <w:sz w:val="26"/>
+          <w:szCs w:val="26"/>
+          <w:shd w:val="clear" w:color="auto" w:fill="FFFFFF"/>
+        </w:rPr>
+        <w:t xml:space="preserve"> All other characters automatically assume their literal meanings.</w:t>
       </w:r>
     </w:p>
     <w:p>
@@ -258,6 +384,29 @@
           <w:shd w:val="clear" w:color="auto" w:fill="F1F1F1"/>
         </w:rPr>
         <w:t>]</w:t>
+      </w:r>
+    </w:p>
+    <w:p>
+      <w:pPr>
+        <w:rPr>
+          <w:rStyle w:val="HTMLCode"/>
+          <w:rFonts w:ascii="Segoe UI" w:eastAsiaTheme="minorHAnsi" w:hAnsi="Segoe UI" w:cs="Segoe UI"/>
+          <w:color w:val="333333"/>
+          <w:sz w:val="24"/>
+          <w:szCs w:val="24"/>
+          <w:shd w:val="clear" w:color="auto" w:fill="F1F1F1"/>
+        </w:rPr>
+      </w:pPr>
+      <w:r>
+        <w:rPr>
+          <w:rStyle w:val="HTMLCode"/>
+          <w:rFonts w:ascii="Segoe UI" w:eastAsiaTheme="minorHAnsi" w:hAnsi="Segoe UI" w:cs="Segoe UI"/>
+          <w:color w:val="333333"/>
+          <w:sz w:val="24"/>
+          <w:szCs w:val="24"/>
+          <w:shd w:val="clear" w:color="auto" w:fill="F1F1F1"/>
+        </w:rPr>
+        <w:t>You can also define a range of characters by using the hyphen (-) character inside a character class, like [0-9]</w:t>
       </w:r>
     </w:p>
     <w:p>
@@ -870,6 +1019,7 @@
                 <w:szCs w:val="26"/>
                 <w:shd w:val="clear" w:color="auto" w:fill="FFFFFF"/>
               </w:rPr>
+              <w:lastRenderedPageBreak/>
               <w:t>^</w:t>
             </w:r>
           </w:p>
@@ -1066,7 +1216,17 @@
                 <w:sz w:val="26"/>
                 <w:szCs w:val="26"/>
               </w:rPr>
-              <w:t xml:space="preserve"> character ( </w:t>
+              <w:t xml:space="preserve"> character </w:t>
+            </w:r>
+            <w:proofErr w:type="gramStart"/>
+            <w:r>
+              <w:rPr>
+                <w:rFonts w:ascii="Segoe UI" w:hAnsi="Segoe UI" w:cs="Segoe UI"/>
+                <w:color w:val="414141"/>
+                <w:sz w:val="26"/>
+                <w:szCs w:val="26"/>
+              </w:rPr>
+              <w:t>( </w:t>
             </w:r>
             <w:r>
               <w:rPr>
@@ -1077,37 +1237,9 @@
                 <w:szCs w:val="24"/>
                 <w:shd w:val="clear" w:color="auto" w:fill="F1F1F1"/>
               </w:rPr>
-              <w:t>\b</w:t>
-            </w:r>
-            <w:r>
-              <w:rPr>
-                <w:rFonts w:ascii="Segoe UI" w:hAnsi="Segoe UI" w:cs="Segoe UI"/>
-                <w:color w:val="414141"/>
-                <w:sz w:val="26"/>
-                <w:szCs w:val="26"/>
-              </w:rPr>
-              <w:t xml:space="preserve">) helps you search for the words that begins and/or ends with a pattern. For example, the </w:t>
-            </w:r>
-            <w:proofErr w:type="spellStart"/>
-            <w:r>
-              <w:rPr>
-                <w:rFonts w:ascii="Segoe UI" w:hAnsi="Segoe UI" w:cs="Segoe UI"/>
-                <w:color w:val="414141"/>
-                <w:sz w:val="26"/>
-                <w:szCs w:val="26"/>
-              </w:rPr>
-              <w:t>regexp</w:t>
-            </w:r>
-            <w:proofErr w:type="spellEnd"/>
-            <w:r>
-              <w:rPr>
-                <w:rFonts w:ascii="Segoe UI" w:hAnsi="Segoe UI" w:cs="Segoe UI"/>
-                <w:color w:val="414141"/>
-                <w:sz w:val="26"/>
-                <w:szCs w:val="26"/>
-              </w:rPr>
-              <w:t> </w:t>
-            </w:r>
+              <w:t>\</w:t>
+            </w:r>
+            <w:proofErr w:type="gramEnd"/>
             <w:r>
               <w:rPr>
                 <w:rStyle w:val="HTMLCode"/>
@@ -1117,9 +1249,37 @@
                 <w:szCs w:val="24"/>
                 <w:shd w:val="clear" w:color="auto" w:fill="F1F1F1"/>
               </w:rPr>
-              <w:t>/\</w:t>
+              <w:t>b</w:t>
+            </w:r>
+            <w:r>
+              <w:rPr>
+                <w:rFonts w:ascii="Segoe UI" w:hAnsi="Segoe UI" w:cs="Segoe UI"/>
+                <w:color w:val="414141"/>
+                <w:sz w:val="26"/>
+                <w:szCs w:val="26"/>
+              </w:rPr>
+              <w:t xml:space="preserve">) helps you search for the words that begins and/or ends with a pattern. For example, the </w:t>
             </w:r>
             <w:proofErr w:type="spellStart"/>
+            <w:r>
+              <w:rPr>
+                <w:rFonts w:ascii="Segoe UI" w:hAnsi="Segoe UI" w:cs="Segoe UI"/>
+                <w:color w:val="414141"/>
+                <w:sz w:val="26"/>
+                <w:szCs w:val="26"/>
+              </w:rPr>
+              <w:t>regexp</w:t>
+            </w:r>
+            <w:proofErr w:type="spellEnd"/>
+            <w:r>
+              <w:rPr>
+                <w:rFonts w:ascii="Segoe UI" w:hAnsi="Segoe UI" w:cs="Segoe UI"/>
+                <w:color w:val="414141"/>
+                <w:sz w:val="26"/>
+                <w:szCs w:val="26"/>
+              </w:rPr>
+              <w:t> </w:t>
+            </w:r>
             <w:r>
               <w:rPr>
                 <w:rStyle w:val="HTMLCode"/>
@@ -1129,9 +1289,9 @@
                 <w:szCs w:val="24"/>
                 <w:shd w:val="clear" w:color="auto" w:fill="F1F1F1"/>
               </w:rPr>
-              <w:t>bcar</w:t>
-            </w:r>
-            <w:proofErr w:type="spellEnd"/>
+              <w:t>/\</w:t>
+            </w:r>
+            <w:proofErr w:type="spellStart"/>
             <w:r>
               <w:rPr>
                 <w:rStyle w:val="HTMLCode"/>
@@ -1141,80 +1301,9 @@
                 <w:szCs w:val="24"/>
                 <w:shd w:val="clear" w:color="auto" w:fill="F1F1F1"/>
               </w:rPr>
-              <w:t>/</w:t>
-            </w:r>
-            <w:r>
-              <w:rPr>
-                <w:rFonts w:ascii="Segoe UI" w:hAnsi="Segoe UI" w:cs="Segoe UI"/>
-                <w:color w:val="414141"/>
-                <w:sz w:val="26"/>
-                <w:szCs w:val="26"/>
-              </w:rPr>
-              <w:t xml:space="preserve"> matches the words beginning with the pattern car, and would match cart, carrot, or cartoon, but would not match </w:t>
-            </w:r>
-            <w:proofErr w:type="spellStart"/>
-            <w:r>
-              <w:rPr>
-                <w:rFonts w:ascii="Segoe UI" w:hAnsi="Segoe UI" w:cs="Segoe UI"/>
-                <w:color w:val="414141"/>
-                <w:sz w:val="26"/>
-                <w:szCs w:val="26"/>
-              </w:rPr>
-              <w:t>oscar</w:t>
+              <w:t>bcar</w:t>
             </w:r>
             <w:proofErr w:type="spellEnd"/>
-            <w:r>
-              <w:rPr>
-                <w:rFonts w:ascii="Segoe UI" w:hAnsi="Segoe UI" w:cs="Segoe UI"/>
-                <w:color w:val="414141"/>
-                <w:sz w:val="26"/>
-                <w:szCs w:val="26"/>
-              </w:rPr>
-              <w:t>.</w:t>
-            </w:r>
-          </w:p>
-          <w:p>
-            <w:pPr>
-              <w:pStyle w:val="NormalWeb"/>
-              <w:spacing w:before="0" w:beforeAutospacing="0" w:after="180" w:afterAutospacing="0"/>
-              <w:textAlignment w:val="baseline"/>
-              <w:rPr>
-                <w:rStyle w:val="HTMLCode"/>
-                <w:rFonts w:ascii="Segoe UI" w:hAnsi="Segoe UI" w:cs="Segoe UI"/>
-                <w:color w:val="414141"/>
-                <w:sz w:val="26"/>
-                <w:szCs w:val="26"/>
-              </w:rPr>
-            </w:pPr>
-            <w:r>
-              <w:rPr>
-                <w:rFonts w:ascii="Segoe UI" w:hAnsi="Segoe UI" w:cs="Segoe UI"/>
-                <w:color w:val="414141"/>
-                <w:sz w:val="26"/>
-                <w:szCs w:val="26"/>
-              </w:rPr>
-              <w:t xml:space="preserve">Similarly, the </w:t>
-            </w:r>
-            <w:proofErr w:type="spellStart"/>
-            <w:r>
-              <w:rPr>
-                <w:rFonts w:ascii="Segoe UI" w:hAnsi="Segoe UI" w:cs="Segoe UI"/>
-                <w:color w:val="414141"/>
-                <w:sz w:val="26"/>
-                <w:szCs w:val="26"/>
-              </w:rPr>
-              <w:t>regexp</w:t>
-            </w:r>
-            <w:proofErr w:type="spellEnd"/>
-            <w:r>
-              <w:rPr>
-                <w:rFonts w:ascii="Segoe UI" w:hAnsi="Segoe UI" w:cs="Segoe UI"/>
-                <w:color w:val="414141"/>
-                <w:sz w:val="26"/>
-                <w:szCs w:val="26"/>
-              </w:rPr>
-              <w:t> </w:t>
-            </w:r>
             <w:r>
               <w:rPr>
                 <w:rStyle w:val="HTMLCode"/>
@@ -1224,7 +1313,7 @@
                 <w:szCs w:val="24"/>
                 <w:shd w:val="clear" w:color="auto" w:fill="F1F1F1"/>
               </w:rPr>
-              <w:t>/car\b/</w:t>
+              <w:t>/</w:t>
             </w:r>
             <w:r>
               <w:rPr>
@@ -1233,7 +1322,7 @@
                 <w:sz w:val="26"/>
                 <w:szCs w:val="26"/>
               </w:rPr>
-              <w:t xml:space="preserve"> matches the words ending with the pattern car, and would match scar, </w:t>
+              <w:t xml:space="preserve"> matches the words beginning with the pattern car, and would match cart, carrot, or cartoon, but would not match </w:t>
             </w:r>
             <w:proofErr w:type="spellStart"/>
             <w:r>
@@ -1253,17 +1342,50 @@
                 <w:sz w:val="26"/>
                 <w:szCs w:val="26"/>
               </w:rPr>
-              <w:t xml:space="preserve">, or supercar, but would not match cart. </w:t>
-            </w:r>
-            <w:r>
-              <w:rPr>
+              <w:t>.</w:t>
+            </w:r>
+          </w:p>
+          <w:p>
+            <w:pPr>
+              <w:pStyle w:val="NormalWeb"/>
+              <w:spacing w:before="0" w:beforeAutospacing="0" w:after="180" w:afterAutospacing="0"/>
+              <w:textAlignment w:val="baseline"/>
+              <w:rPr>
+                <w:rStyle w:val="HTMLCode"/>
                 <w:rFonts w:ascii="Segoe UI" w:hAnsi="Segoe UI" w:cs="Segoe UI"/>
                 <w:color w:val="414141"/>
                 <w:sz w:val="26"/>
                 <w:szCs w:val="26"/>
               </w:rPr>
-              <w:lastRenderedPageBreak/>
-              <w:t>Likewise, the </w:t>
+            </w:pPr>
+            <w:r>
+              <w:rPr>
+                <w:rFonts w:ascii="Segoe UI" w:hAnsi="Segoe UI" w:cs="Segoe UI"/>
+                <w:color w:val="414141"/>
+                <w:sz w:val="26"/>
+                <w:szCs w:val="26"/>
+              </w:rPr>
+              <w:t xml:space="preserve">Similarly, the </w:t>
+            </w:r>
+            <w:proofErr w:type="spellStart"/>
+            <w:r>
+              <w:rPr>
+                <w:rFonts w:ascii="Segoe UI" w:hAnsi="Segoe UI" w:cs="Segoe UI"/>
+                <w:color w:val="414141"/>
+                <w:sz w:val="26"/>
+                <w:szCs w:val="26"/>
+              </w:rPr>
+              <w:t>regexp</w:t>
+            </w:r>
+            <w:proofErr w:type="spellEnd"/>
+            <w:r>
+              <w:rPr>
+                <w:rFonts w:ascii="Segoe UI" w:hAnsi="Segoe UI" w:cs="Segoe UI"/>
+                <w:color w:val="414141"/>
+                <w:sz w:val="26"/>
+                <w:szCs w:val="26"/>
+              </w:rPr>
+              <w:t> </w:t>
             </w:r>
             <w:r>
               <w:rPr>
@@ -1274,9 +1396,37 @@
                 <w:szCs w:val="24"/>
                 <w:shd w:val="clear" w:color="auto" w:fill="F1F1F1"/>
               </w:rPr>
-              <w:t>/\</w:t>
+              <w:t>/car\b/</w:t>
+            </w:r>
+            <w:r>
+              <w:rPr>
+                <w:rFonts w:ascii="Segoe UI" w:hAnsi="Segoe UI" w:cs="Segoe UI"/>
+                <w:color w:val="414141"/>
+                <w:sz w:val="26"/>
+                <w:szCs w:val="26"/>
+              </w:rPr>
+              <w:t xml:space="preserve"> matches the words ending with the pattern car, and would match scar, </w:t>
             </w:r>
             <w:proofErr w:type="spellStart"/>
+            <w:r>
+              <w:rPr>
+                <w:rFonts w:ascii="Segoe UI" w:hAnsi="Segoe UI" w:cs="Segoe UI"/>
+                <w:color w:val="414141"/>
+                <w:sz w:val="26"/>
+                <w:szCs w:val="26"/>
+              </w:rPr>
+              <w:t>oscar</w:t>
+            </w:r>
+            <w:proofErr w:type="spellEnd"/>
+            <w:r>
+              <w:rPr>
+                <w:rFonts w:ascii="Segoe UI" w:hAnsi="Segoe UI" w:cs="Segoe UI"/>
+                <w:color w:val="414141"/>
+                <w:sz w:val="26"/>
+                <w:szCs w:val="26"/>
+              </w:rPr>
+              <w:t>, or supercar, but would not match cart. Likewise, the </w:t>
+            </w:r>
             <w:r>
               <w:rPr>
                 <w:rStyle w:val="HTMLCode"/>
@@ -1286,9 +1436,9 @@
                 <w:szCs w:val="24"/>
                 <w:shd w:val="clear" w:color="auto" w:fill="F1F1F1"/>
               </w:rPr>
-              <w:t>bcar</w:t>
-            </w:r>
-            <w:proofErr w:type="spellEnd"/>
+              <w:t>/\</w:t>
+            </w:r>
+            <w:proofErr w:type="spellStart"/>
             <w:r>
               <w:rPr>
                 <w:rStyle w:val="HTMLCode"/>
@@ -1298,6 +1448,18 @@
                 <w:szCs w:val="24"/>
                 <w:shd w:val="clear" w:color="auto" w:fill="F1F1F1"/>
               </w:rPr>
+              <w:t>bcar</w:t>
+            </w:r>
+            <w:proofErr w:type="spellEnd"/>
+            <w:r>
+              <w:rPr>
+                <w:rStyle w:val="HTMLCode"/>
+                <w:rFonts w:ascii="Consolas" w:hAnsi="Consolas"/>
+                <w:color w:val="333333"/>
+                <w:sz w:val="24"/>
+                <w:szCs w:val="24"/>
+                <w:shd w:val="clear" w:color="auto" w:fill="F1F1F1"/>
+              </w:rPr>
               <w:t>\b/</w:t>
             </w:r>
             <w:r>
@@ -1337,7 +1499,6 @@
                 <w:szCs w:val="26"/>
                 <w:shd w:val="clear" w:color="auto" w:fill="FFFFFF"/>
               </w:rPr>
-              <w:lastRenderedPageBreak/>
               <w:t>\B</w:t>
             </w:r>
           </w:p>
@@ -1393,7 +1554,40 @@
           <w:szCs w:val="26"/>
           <w:shd w:val="clear" w:color="auto" w:fill="FFFFFF"/>
         </w:rPr>
-        <w:t>Modifier:</w:t>
+        <w:t xml:space="preserve">Pattern </w:t>
+      </w:r>
+      <w:r>
+        <w:rPr>
+          <w:rStyle w:val="HTMLCode"/>
+          <w:rFonts w:ascii="Segoe UI" w:eastAsiaTheme="minorHAnsi" w:hAnsi="Segoe UI" w:cs="Segoe UI"/>
+          <w:color w:val="414141"/>
+          <w:sz w:val="26"/>
+          <w:szCs w:val="26"/>
+          <w:shd w:val="clear" w:color="auto" w:fill="FFFFFF"/>
+        </w:rPr>
+        <w:t>Modifier</w:t>
+      </w:r>
+      <w:r>
+        <w:rPr>
+          <w:rStyle w:val="HTMLCode"/>
+          <w:rFonts w:ascii="Segoe UI" w:eastAsiaTheme="minorHAnsi" w:hAnsi="Segoe UI" w:cs="Segoe UI"/>
+          <w:color w:val="414141"/>
+          <w:sz w:val="26"/>
+          <w:szCs w:val="26"/>
+          <w:shd w:val="clear" w:color="auto" w:fill="FFFFFF"/>
+        </w:rPr>
+        <w:t>s</w:t>
+      </w:r>
+      <w:r>
+        <w:rPr>
+          <w:rStyle w:val="HTMLCode"/>
+          <w:rFonts w:ascii="Segoe UI" w:eastAsiaTheme="minorHAnsi" w:hAnsi="Segoe UI" w:cs="Segoe UI"/>
+          <w:color w:val="414141"/>
+          <w:sz w:val="26"/>
+          <w:szCs w:val="26"/>
+          <w:shd w:val="clear" w:color="auto" w:fill="FFFFFF"/>
+        </w:rPr>
+        <w:t>:</w:t>
       </w:r>
     </w:p>
     <w:tbl>
@@ -1615,6 +1809,7 @@
                 <w:shd w:val="clear" w:color="auto" w:fill="FFFFFF"/>
               </w:rPr>
             </w:pPr>
+            <w:proofErr w:type="gramStart"/>
             <w:r>
               <w:rPr>
                 <w:rFonts w:ascii="Arial" w:hAnsi="Arial" w:cs="Arial"/>
@@ -1635,6 +1830,7 @@
               </w:rPr>
               <w:t>.</w:t>
             </w:r>
+            <w:proofErr w:type="gramEnd"/>
             <w:r>
               <w:rPr>
                 <w:rFonts w:ascii="Arial" w:hAnsi="Arial" w:cs="Arial"/>
@@ -1643,44 +1839,6 @@
               </w:rPr>
               <w:t> to match newline characters.</w:t>
             </w:r>
-            <w:bookmarkStart w:id="0" w:name="_GoBack"/>
-            <w:bookmarkEnd w:id="0"/>
-          </w:p>
-        </w:tc>
-      </w:tr>
-      <w:tr>
-        <w:tc>
-          <w:tcPr>
-            <w:tcW w:w="715" w:type="dxa"/>
-          </w:tcPr>
-          <w:p>
-            <w:pPr>
-              <w:rPr>
-                <w:rStyle w:val="HTMLCode"/>
-                <w:rFonts w:ascii="Segoe UI" w:eastAsiaTheme="minorHAnsi" w:hAnsi="Segoe UI" w:cs="Segoe UI"/>
-                <w:color w:val="414141"/>
-                <w:sz w:val="26"/>
-                <w:szCs w:val="26"/>
-                <w:shd w:val="clear" w:color="auto" w:fill="FFFFFF"/>
-              </w:rPr>
-            </w:pPr>
-          </w:p>
-        </w:tc>
-        <w:tc>
-          <w:tcPr>
-            <w:tcW w:w="8635" w:type="dxa"/>
-          </w:tcPr>
-          <w:p>
-            <w:pPr>
-              <w:rPr>
-                <w:rStyle w:val="HTMLCode"/>
-                <w:rFonts w:ascii="Segoe UI" w:eastAsiaTheme="minorHAnsi" w:hAnsi="Segoe UI" w:cs="Segoe UI"/>
-                <w:color w:val="414141"/>
-                <w:sz w:val="26"/>
-                <w:szCs w:val="26"/>
-                <w:shd w:val="clear" w:color="auto" w:fill="FFFFFF"/>
-              </w:rPr>
-            </w:pPr>
           </w:p>
         </w:tc>
       </w:tr>
@@ -1767,14 +1925,27 @@
         </w:rPr>
         <w:t xml:space="preserve"> Indicates number of characters or expressions to match</w:t>
       </w:r>
+      <w:r>
+        <w:rPr>
+          <w:rStyle w:val="HTMLCode"/>
+          <w:rFonts w:ascii="Segoe UI" w:eastAsiaTheme="minorHAnsi" w:hAnsi="Segoe UI" w:cs="Segoe UI"/>
+          <w:color w:val="414141"/>
+          <w:sz w:val="26"/>
+          <w:szCs w:val="26"/>
+          <w:shd w:val="clear" w:color="auto" w:fill="FFFFFF"/>
+        </w:rPr>
+        <w:t>.</w:t>
+      </w:r>
     </w:p>
     <w:p>
       <w:pPr>
         <w:rPr>
           <w:rStyle w:val="HTMLCode"/>
           <w:rFonts w:ascii="Segoe UI" w:eastAsiaTheme="minorHAnsi" w:hAnsi="Segoe UI" w:cs="Segoe UI"/>
-          <w:color w:val="414141"/>
-          <w:sz w:val="28"/>
+          <w:b/>
+          <w:bCs/>
+          <w:color w:val="414141"/>
+          <w:sz w:val="26"/>
           <w:szCs w:val="26"/>
           <w:shd w:val="clear" w:color="auto" w:fill="FFFFFF"/>
         </w:rPr>
@@ -1784,18 +1955,967 @@
           <w:rStyle w:val="HTMLCode"/>
           <w:rFonts w:ascii="Segoe UI" w:eastAsiaTheme="minorHAnsi" w:hAnsi="Segoe UI" w:cs="Segoe UI"/>
           <w:b/>
-          <w:color w:val="414141"/>
-          <w:sz w:val="26"/>
-          <w:szCs w:val="26"/>
-          <w:shd w:val="clear" w:color="auto" w:fill="FFFFFF"/>
-        </w:rPr>
-        <w:t>Assertions</w:t>
-      </w:r>
-      <w:r>
+          <w:bCs/>
+          <w:color w:val="414141"/>
+          <w:sz w:val="26"/>
+          <w:szCs w:val="26"/>
+          <w:shd w:val="clear" w:color="auto" w:fill="FFFFFF"/>
+        </w:rPr>
+        <w:t>Repetition Quantifiers:</w:t>
+      </w:r>
+    </w:p>
+    <w:tbl>
+      <w:tblPr>
+        <w:tblStyle w:val="TableGrid"/>
+        <w:tblW w:w="0" w:type="auto"/>
+        <w:tblLook w:val="04A0" w:firstRow="1" w:lastRow="0" w:firstColumn="1" w:lastColumn="0" w:noHBand="0" w:noVBand="1"/>
+      </w:tblPr>
+      <w:tblGrid>
+        <w:gridCol w:w="985"/>
+        <w:gridCol w:w="8365"/>
+      </w:tblGrid>
+      <w:tr>
+        <w:tc>
+          <w:tcPr>
+            <w:tcW w:w="985" w:type="dxa"/>
+          </w:tcPr>
+          <w:p>
+            <w:pPr>
+              <w:rPr>
+                <w:rStyle w:val="HTMLCode"/>
+                <w:rFonts w:ascii="Segoe UI" w:eastAsiaTheme="minorHAnsi" w:hAnsi="Segoe UI" w:cs="Segoe UI"/>
+                <w:color w:val="414141"/>
+                <w:sz w:val="26"/>
+                <w:szCs w:val="26"/>
+                <w:shd w:val="clear" w:color="auto" w:fill="FFFFFF"/>
+              </w:rPr>
+            </w:pPr>
+            <w:r>
+              <w:rPr>
+                <w:rStyle w:val="HTMLCode"/>
+                <w:rFonts w:ascii="Segoe UI" w:eastAsiaTheme="minorHAnsi" w:hAnsi="Segoe UI" w:cs="Segoe UI"/>
+                <w:color w:val="414141"/>
+                <w:sz w:val="26"/>
+                <w:szCs w:val="26"/>
+                <w:shd w:val="clear" w:color="auto" w:fill="FFFFFF"/>
+              </w:rPr>
+              <w:t>n</w:t>
+            </w:r>
+            <w:r>
+              <w:rPr>
+                <w:rStyle w:val="HTMLCode"/>
+                <w:rFonts w:ascii="Segoe UI" w:eastAsiaTheme="minorHAnsi" w:hAnsi="Segoe UI" w:cs="Segoe UI"/>
+                <w:color w:val="414141"/>
+                <w:sz w:val="26"/>
+                <w:szCs w:val="26"/>
+                <w:shd w:val="clear" w:color="auto" w:fill="FFFFFF"/>
+              </w:rPr>
+              <w:t>+</w:t>
+            </w:r>
+          </w:p>
+        </w:tc>
+        <w:tc>
+          <w:tcPr>
+            <w:tcW w:w="8365" w:type="dxa"/>
+          </w:tcPr>
+          <w:p>
+            <w:pPr>
+              <w:rPr>
+                <w:rStyle w:val="HTMLCode"/>
+                <w:rFonts w:ascii="Segoe UI" w:eastAsiaTheme="minorHAnsi" w:hAnsi="Segoe UI" w:cs="Segoe UI"/>
+                <w:color w:val="414141"/>
+                <w:sz w:val="26"/>
+                <w:szCs w:val="26"/>
+                <w:shd w:val="clear" w:color="auto" w:fill="FFFFFF"/>
+              </w:rPr>
+            </w:pPr>
+            <w:r>
+              <w:rPr>
+                <w:rStyle w:val="HTMLCode"/>
+                <w:rFonts w:ascii="Segoe UI" w:eastAsiaTheme="minorHAnsi" w:hAnsi="Segoe UI" w:cs="Segoe UI"/>
+                <w:color w:val="414141"/>
+                <w:sz w:val="26"/>
+                <w:szCs w:val="26"/>
+                <w:shd w:val="clear" w:color="auto" w:fill="FFFFFF"/>
+              </w:rPr>
+              <w:t xml:space="preserve">Matches one or more occurrences of the letter </w:t>
+            </w:r>
+            <w:r>
+              <w:rPr>
+                <w:rStyle w:val="HTMLCode"/>
+                <w:rFonts w:ascii="Segoe UI" w:eastAsiaTheme="minorHAnsi" w:hAnsi="Segoe UI" w:cs="Segoe UI"/>
+                <w:color w:val="414141"/>
+                <w:sz w:val="26"/>
+                <w:szCs w:val="26"/>
+                <w:shd w:val="clear" w:color="auto" w:fill="FFFFFF"/>
+              </w:rPr>
+              <w:t>n</w:t>
+            </w:r>
+            <w:r>
+              <w:rPr>
+                <w:rStyle w:val="HTMLCode"/>
+                <w:rFonts w:ascii="Segoe UI" w:eastAsiaTheme="minorHAnsi" w:hAnsi="Segoe UI" w:cs="Segoe UI"/>
+                <w:color w:val="414141"/>
+                <w:sz w:val="26"/>
+                <w:szCs w:val="26"/>
+                <w:shd w:val="clear" w:color="auto" w:fill="FFFFFF"/>
+              </w:rPr>
+              <w:t>.</w:t>
+            </w:r>
+          </w:p>
+        </w:tc>
+      </w:tr>
+      <w:tr>
+        <w:tc>
+          <w:tcPr>
+            <w:tcW w:w="985" w:type="dxa"/>
+          </w:tcPr>
+          <w:p>
+            <w:pPr>
+              <w:rPr>
+                <w:rStyle w:val="HTMLCode"/>
+                <w:rFonts w:ascii="Segoe UI" w:eastAsiaTheme="minorHAnsi" w:hAnsi="Segoe UI" w:cs="Segoe UI"/>
+                <w:color w:val="414141"/>
+                <w:sz w:val="26"/>
+                <w:szCs w:val="26"/>
+                <w:shd w:val="clear" w:color="auto" w:fill="FFFFFF"/>
+              </w:rPr>
+            </w:pPr>
+            <w:r>
+              <w:rPr>
+                <w:rStyle w:val="HTMLCode"/>
+                <w:rFonts w:ascii="Segoe UI" w:eastAsiaTheme="minorHAnsi" w:hAnsi="Segoe UI" w:cs="Segoe UI"/>
+                <w:color w:val="414141"/>
+                <w:sz w:val="26"/>
+                <w:szCs w:val="26"/>
+                <w:shd w:val="clear" w:color="auto" w:fill="FFFFFF"/>
+              </w:rPr>
+              <w:t>n</w:t>
+            </w:r>
+            <w:r>
+              <w:rPr>
+                <w:rStyle w:val="HTMLCode"/>
+                <w:rFonts w:ascii="Segoe UI" w:eastAsiaTheme="minorHAnsi" w:hAnsi="Segoe UI" w:cs="Segoe UI"/>
+                <w:color w:val="414141"/>
+                <w:sz w:val="26"/>
+                <w:szCs w:val="26"/>
+                <w:shd w:val="clear" w:color="auto" w:fill="FFFFFF"/>
+              </w:rPr>
+              <w:t>*</w:t>
+            </w:r>
+          </w:p>
+        </w:tc>
+        <w:tc>
+          <w:tcPr>
+            <w:tcW w:w="8365" w:type="dxa"/>
+          </w:tcPr>
+          <w:p>
+            <w:pPr>
+              <w:rPr>
+                <w:rStyle w:val="HTMLCode"/>
+                <w:rFonts w:ascii="Segoe UI" w:eastAsiaTheme="minorHAnsi" w:hAnsi="Segoe UI" w:cs="Segoe UI"/>
+                <w:color w:val="414141"/>
+                <w:sz w:val="26"/>
+                <w:szCs w:val="26"/>
+                <w:shd w:val="clear" w:color="auto" w:fill="FFFFFF"/>
+              </w:rPr>
+            </w:pPr>
+            <w:r>
+              <w:rPr>
+                <w:rStyle w:val="HTMLCode"/>
+                <w:rFonts w:ascii="Segoe UI" w:eastAsiaTheme="minorHAnsi" w:hAnsi="Segoe UI" w:cs="Segoe UI"/>
+                <w:color w:val="414141"/>
+                <w:sz w:val="26"/>
+                <w:szCs w:val="26"/>
+                <w:shd w:val="clear" w:color="auto" w:fill="FFFFFF"/>
+              </w:rPr>
+              <w:t xml:space="preserve">Matches zero or more occurrences of the letter </w:t>
+            </w:r>
+            <w:r>
+              <w:rPr>
+                <w:rStyle w:val="HTMLCode"/>
+                <w:rFonts w:ascii="Segoe UI" w:eastAsiaTheme="minorHAnsi" w:hAnsi="Segoe UI" w:cs="Segoe UI"/>
+                <w:color w:val="414141"/>
+                <w:sz w:val="26"/>
+                <w:szCs w:val="26"/>
+                <w:shd w:val="clear" w:color="auto" w:fill="FFFFFF"/>
+              </w:rPr>
+              <w:t>n</w:t>
+            </w:r>
+            <w:r>
+              <w:rPr>
+                <w:rStyle w:val="HTMLCode"/>
+                <w:rFonts w:ascii="Segoe UI" w:eastAsiaTheme="minorHAnsi" w:hAnsi="Segoe UI" w:cs="Segoe UI"/>
+                <w:color w:val="414141"/>
+                <w:sz w:val="26"/>
+                <w:szCs w:val="26"/>
+                <w:shd w:val="clear" w:color="auto" w:fill="FFFFFF"/>
+              </w:rPr>
+              <w:t>.</w:t>
+            </w:r>
+          </w:p>
+        </w:tc>
+      </w:tr>
+      <w:tr>
+        <w:tc>
+          <w:tcPr>
+            <w:tcW w:w="985" w:type="dxa"/>
+          </w:tcPr>
+          <w:p>
+            <w:pPr>
+              <w:rPr>
+                <w:rStyle w:val="HTMLCode"/>
+                <w:rFonts w:ascii="Segoe UI" w:eastAsiaTheme="minorHAnsi" w:hAnsi="Segoe UI" w:cs="Segoe UI"/>
+                <w:color w:val="414141"/>
+                <w:sz w:val="26"/>
+                <w:szCs w:val="26"/>
+                <w:shd w:val="clear" w:color="auto" w:fill="FFFFFF"/>
+              </w:rPr>
+            </w:pPr>
+            <w:r>
+              <w:rPr>
+                <w:rStyle w:val="HTMLCode"/>
+                <w:rFonts w:ascii="Segoe UI" w:eastAsiaTheme="minorHAnsi" w:hAnsi="Segoe UI" w:cs="Segoe UI"/>
+                <w:color w:val="414141"/>
+                <w:sz w:val="26"/>
+                <w:szCs w:val="26"/>
+                <w:shd w:val="clear" w:color="auto" w:fill="FFFFFF"/>
+              </w:rPr>
+              <w:t>n</w:t>
+            </w:r>
+            <w:r>
+              <w:rPr>
+                <w:rStyle w:val="HTMLCode"/>
+                <w:rFonts w:ascii="Segoe UI" w:eastAsiaTheme="minorHAnsi" w:hAnsi="Segoe UI" w:cs="Segoe UI"/>
+                <w:color w:val="414141"/>
+                <w:sz w:val="26"/>
+                <w:szCs w:val="26"/>
+                <w:shd w:val="clear" w:color="auto" w:fill="FFFFFF"/>
+              </w:rPr>
+              <w:t>?</w:t>
+            </w:r>
+          </w:p>
+        </w:tc>
+        <w:tc>
+          <w:tcPr>
+            <w:tcW w:w="8365" w:type="dxa"/>
+          </w:tcPr>
+          <w:p>
+            <w:pPr>
+              <w:rPr>
+                <w:rStyle w:val="HTMLCode"/>
+                <w:rFonts w:ascii="Segoe UI" w:eastAsiaTheme="minorHAnsi" w:hAnsi="Segoe UI" w:cs="Segoe UI"/>
+                <w:color w:val="414141"/>
+                <w:sz w:val="26"/>
+                <w:szCs w:val="26"/>
+                <w:shd w:val="clear" w:color="auto" w:fill="FFFFFF"/>
+              </w:rPr>
+            </w:pPr>
+            <w:r>
+              <w:rPr>
+                <w:rStyle w:val="HTMLCode"/>
+                <w:rFonts w:ascii="Segoe UI" w:eastAsiaTheme="minorHAnsi" w:hAnsi="Segoe UI" w:cs="Segoe UI"/>
+                <w:color w:val="414141"/>
+                <w:sz w:val="26"/>
+                <w:szCs w:val="26"/>
+                <w:shd w:val="clear" w:color="auto" w:fill="FFFFFF"/>
+              </w:rPr>
+              <w:t xml:space="preserve">Matches zero or one occurrences of the letter </w:t>
+            </w:r>
+            <w:r>
+              <w:rPr>
+                <w:rStyle w:val="HTMLCode"/>
+                <w:rFonts w:ascii="Segoe UI" w:eastAsiaTheme="minorHAnsi" w:hAnsi="Segoe UI" w:cs="Segoe UI"/>
+                <w:color w:val="414141"/>
+                <w:sz w:val="26"/>
+                <w:szCs w:val="26"/>
+                <w:shd w:val="clear" w:color="auto" w:fill="FFFFFF"/>
+              </w:rPr>
+              <w:t>n</w:t>
+            </w:r>
+            <w:r>
+              <w:rPr>
+                <w:rStyle w:val="HTMLCode"/>
+                <w:rFonts w:ascii="Segoe UI" w:eastAsiaTheme="minorHAnsi" w:hAnsi="Segoe UI" w:cs="Segoe UI"/>
+                <w:color w:val="414141"/>
+                <w:sz w:val="26"/>
+                <w:szCs w:val="26"/>
+                <w:shd w:val="clear" w:color="auto" w:fill="FFFFFF"/>
+              </w:rPr>
+              <w:t>.</w:t>
+            </w:r>
+          </w:p>
+        </w:tc>
+      </w:tr>
+      <w:tr>
+        <w:tc>
+          <w:tcPr>
+            <w:tcW w:w="985" w:type="dxa"/>
+          </w:tcPr>
+          <w:p>
+            <w:pPr>
+              <w:rPr>
+                <w:rStyle w:val="HTMLCode"/>
+                <w:rFonts w:ascii="Segoe UI" w:eastAsiaTheme="minorHAnsi" w:hAnsi="Segoe UI" w:cs="Segoe UI"/>
+                <w:color w:val="414141"/>
+                <w:sz w:val="26"/>
+                <w:szCs w:val="26"/>
+                <w:shd w:val="clear" w:color="auto" w:fill="FFFFFF"/>
+              </w:rPr>
+            </w:pPr>
+            <w:proofErr w:type="gramStart"/>
+            <w:r>
+              <w:rPr>
+                <w:rStyle w:val="HTMLCode"/>
+                <w:rFonts w:ascii="Segoe UI" w:eastAsiaTheme="minorHAnsi" w:hAnsi="Segoe UI" w:cs="Segoe UI"/>
+                <w:color w:val="414141"/>
+                <w:sz w:val="26"/>
+                <w:szCs w:val="26"/>
+                <w:shd w:val="clear" w:color="auto" w:fill="FFFFFF"/>
+              </w:rPr>
+              <w:t>n</w:t>
+            </w:r>
+            <w:r>
+              <w:rPr>
+                <w:rStyle w:val="HTMLCode"/>
+                <w:rFonts w:ascii="Segoe UI" w:eastAsiaTheme="minorHAnsi" w:hAnsi="Segoe UI" w:cs="Segoe UI"/>
+                <w:color w:val="414141"/>
+                <w:sz w:val="26"/>
+                <w:szCs w:val="26"/>
+                <w:shd w:val="clear" w:color="auto" w:fill="FFFFFF"/>
+              </w:rPr>
+              <w:t>{</w:t>
+            </w:r>
+            <w:proofErr w:type="gramEnd"/>
+            <w:r>
+              <w:rPr>
+                <w:rStyle w:val="HTMLCode"/>
+                <w:rFonts w:ascii="Segoe UI" w:eastAsiaTheme="minorHAnsi" w:hAnsi="Segoe UI" w:cs="Segoe UI"/>
+                <w:color w:val="414141"/>
+                <w:sz w:val="26"/>
+                <w:szCs w:val="26"/>
+                <w:shd w:val="clear" w:color="auto" w:fill="FFFFFF"/>
+              </w:rPr>
+              <w:t>2}</w:t>
+            </w:r>
+          </w:p>
+        </w:tc>
+        <w:tc>
+          <w:tcPr>
+            <w:tcW w:w="8365" w:type="dxa"/>
+          </w:tcPr>
+          <w:p>
+            <w:pPr>
+              <w:rPr>
+                <w:rStyle w:val="HTMLCode"/>
+                <w:rFonts w:ascii="Segoe UI" w:eastAsiaTheme="minorHAnsi" w:hAnsi="Segoe UI" w:cs="Segoe UI"/>
+                <w:color w:val="414141"/>
+                <w:sz w:val="26"/>
+                <w:szCs w:val="26"/>
+                <w:shd w:val="clear" w:color="auto" w:fill="FFFFFF"/>
+              </w:rPr>
+            </w:pPr>
+            <w:r>
+              <w:rPr>
+                <w:rStyle w:val="HTMLCode"/>
+                <w:rFonts w:ascii="Segoe UI" w:eastAsiaTheme="minorHAnsi" w:hAnsi="Segoe UI" w:cs="Segoe UI"/>
+                <w:color w:val="414141"/>
+                <w:sz w:val="26"/>
+                <w:szCs w:val="26"/>
+                <w:shd w:val="clear" w:color="auto" w:fill="FFFFFF"/>
+              </w:rPr>
+              <w:t xml:space="preserve">Matches exactly two occurrences of the letter </w:t>
+            </w:r>
+            <w:r>
+              <w:rPr>
+                <w:rStyle w:val="HTMLCode"/>
+                <w:rFonts w:ascii="Segoe UI" w:eastAsiaTheme="minorHAnsi" w:hAnsi="Segoe UI" w:cs="Segoe UI"/>
+                <w:color w:val="414141"/>
+                <w:sz w:val="26"/>
+                <w:szCs w:val="26"/>
+                <w:shd w:val="clear" w:color="auto" w:fill="FFFFFF"/>
+              </w:rPr>
+              <w:t>n</w:t>
+            </w:r>
+            <w:r>
+              <w:rPr>
+                <w:rStyle w:val="HTMLCode"/>
+                <w:rFonts w:ascii="Segoe UI" w:eastAsiaTheme="minorHAnsi" w:hAnsi="Segoe UI" w:cs="Segoe UI"/>
+                <w:color w:val="414141"/>
+                <w:sz w:val="26"/>
+                <w:szCs w:val="26"/>
+                <w:shd w:val="clear" w:color="auto" w:fill="FFFFFF"/>
+              </w:rPr>
+              <w:t>.</w:t>
+            </w:r>
+          </w:p>
+        </w:tc>
+      </w:tr>
+      <w:tr>
+        <w:tc>
+          <w:tcPr>
+            <w:tcW w:w="985" w:type="dxa"/>
+          </w:tcPr>
+          <w:p>
+            <w:pPr>
+              <w:rPr>
+                <w:rStyle w:val="HTMLCode"/>
+                <w:rFonts w:ascii="Segoe UI" w:eastAsiaTheme="minorHAnsi" w:hAnsi="Segoe UI" w:cs="Segoe UI"/>
+                <w:color w:val="414141"/>
+                <w:sz w:val="26"/>
+                <w:szCs w:val="26"/>
+                <w:shd w:val="clear" w:color="auto" w:fill="FFFFFF"/>
+              </w:rPr>
+            </w:pPr>
+            <w:proofErr w:type="gramStart"/>
+            <w:r>
+              <w:rPr>
+                <w:rStyle w:val="HTMLCode"/>
+                <w:rFonts w:ascii="Segoe UI" w:eastAsiaTheme="minorHAnsi" w:hAnsi="Segoe UI" w:cs="Segoe UI"/>
+                <w:color w:val="414141"/>
+                <w:sz w:val="26"/>
+                <w:szCs w:val="26"/>
+                <w:shd w:val="clear" w:color="auto" w:fill="FFFFFF"/>
+              </w:rPr>
+              <w:t>n</w:t>
+            </w:r>
+            <w:r>
+              <w:rPr>
+                <w:rStyle w:val="HTMLCode"/>
+                <w:rFonts w:ascii="Segoe UI" w:eastAsiaTheme="minorHAnsi" w:hAnsi="Segoe UI" w:cs="Segoe UI"/>
+                <w:color w:val="414141"/>
+                <w:sz w:val="26"/>
+                <w:szCs w:val="26"/>
+                <w:shd w:val="clear" w:color="auto" w:fill="FFFFFF"/>
+              </w:rPr>
+              <w:t>{</w:t>
+            </w:r>
+            <w:proofErr w:type="gramEnd"/>
+            <w:r>
+              <w:rPr>
+                <w:rStyle w:val="HTMLCode"/>
+                <w:rFonts w:ascii="Segoe UI" w:eastAsiaTheme="minorHAnsi" w:hAnsi="Segoe UI" w:cs="Segoe UI"/>
+                <w:color w:val="414141"/>
+                <w:sz w:val="26"/>
+                <w:szCs w:val="26"/>
+                <w:shd w:val="clear" w:color="auto" w:fill="FFFFFF"/>
+              </w:rPr>
+              <w:t>2,3}</w:t>
+            </w:r>
+          </w:p>
+        </w:tc>
+        <w:tc>
+          <w:tcPr>
+            <w:tcW w:w="8365" w:type="dxa"/>
+          </w:tcPr>
+          <w:p>
+            <w:pPr>
+              <w:rPr>
+                <w:rStyle w:val="HTMLCode"/>
+                <w:rFonts w:ascii="Segoe UI" w:eastAsiaTheme="minorHAnsi" w:hAnsi="Segoe UI" w:cs="Segoe UI"/>
+                <w:color w:val="414141"/>
+                <w:sz w:val="26"/>
+                <w:szCs w:val="26"/>
+                <w:shd w:val="clear" w:color="auto" w:fill="FFFFFF"/>
+              </w:rPr>
+            </w:pPr>
+            <w:r>
+              <w:rPr>
+                <w:rStyle w:val="HTMLCode"/>
+                <w:rFonts w:ascii="Segoe UI" w:eastAsiaTheme="minorHAnsi" w:hAnsi="Segoe UI" w:cs="Segoe UI"/>
+                <w:color w:val="414141"/>
+                <w:sz w:val="26"/>
+                <w:szCs w:val="26"/>
+                <w:shd w:val="clear" w:color="auto" w:fill="FFFFFF"/>
+              </w:rPr>
+              <w:t xml:space="preserve">Matches at least two occurrences of the letter </w:t>
+            </w:r>
+            <w:r>
+              <w:rPr>
+                <w:rStyle w:val="HTMLCode"/>
+                <w:rFonts w:ascii="Segoe UI" w:eastAsiaTheme="minorHAnsi" w:hAnsi="Segoe UI" w:cs="Segoe UI"/>
+                <w:color w:val="414141"/>
+                <w:sz w:val="26"/>
+                <w:szCs w:val="26"/>
+                <w:shd w:val="clear" w:color="auto" w:fill="FFFFFF"/>
+              </w:rPr>
+              <w:t>n</w:t>
+            </w:r>
+            <w:r>
+              <w:rPr>
+                <w:rStyle w:val="HTMLCode"/>
+                <w:rFonts w:ascii="Segoe UI" w:eastAsiaTheme="minorHAnsi" w:hAnsi="Segoe UI" w:cs="Segoe UI"/>
+                <w:color w:val="414141"/>
+                <w:sz w:val="26"/>
+                <w:szCs w:val="26"/>
+                <w:shd w:val="clear" w:color="auto" w:fill="FFFFFF"/>
+              </w:rPr>
+              <w:t xml:space="preserve">, but not more than three occurrences of the letter </w:t>
+            </w:r>
+            <w:r>
+              <w:rPr>
+                <w:rStyle w:val="HTMLCode"/>
+                <w:rFonts w:ascii="Segoe UI" w:eastAsiaTheme="minorHAnsi" w:hAnsi="Segoe UI" w:cs="Segoe UI"/>
+                <w:color w:val="414141"/>
+                <w:sz w:val="26"/>
+                <w:szCs w:val="26"/>
+                <w:shd w:val="clear" w:color="auto" w:fill="FFFFFF"/>
+              </w:rPr>
+              <w:t>n</w:t>
+            </w:r>
+            <w:r>
+              <w:rPr>
+                <w:rStyle w:val="HTMLCode"/>
+                <w:rFonts w:ascii="Segoe UI" w:eastAsiaTheme="minorHAnsi" w:hAnsi="Segoe UI" w:cs="Segoe UI"/>
+                <w:color w:val="414141"/>
+                <w:sz w:val="26"/>
+                <w:szCs w:val="26"/>
+                <w:shd w:val="clear" w:color="auto" w:fill="FFFFFF"/>
+              </w:rPr>
+              <w:t>.</w:t>
+            </w:r>
+          </w:p>
+        </w:tc>
+      </w:tr>
+      <w:tr>
+        <w:tc>
+          <w:tcPr>
+            <w:tcW w:w="985" w:type="dxa"/>
+          </w:tcPr>
+          <w:p>
+            <w:pPr>
+              <w:rPr>
+                <w:rStyle w:val="HTMLCode"/>
+                <w:rFonts w:ascii="Segoe UI" w:eastAsiaTheme="minorHAnsi" w:hAnsi="Segoe UI" w:cs="Segoe UI"/>
+                <w:color w:val="414141"/>
+                <w:sz w:val="26"/>
+                <w:szCs w:val="26"/>
+                <w:shd w:val="clear" w:color="auto" w:fill="FFFFFF"/>
+              </w:rPr>
+            </w:pPr>
+            <w:proofErr w:type="gramStart"/>
+            <w:r>
+              <w:rPr>
+                <w:rStyle w:val="HTMLCode"/>
+                <w:rFonts w:ascii="Segoe UI" w:eastAsiaTheme="minorHAnsi" w:hAnsi="Segoe UI" w:cs="Segoe UI"/>
+                <w:color w:val="414141"/>
+                <w:sz w:val="26"/>
+                <w:szCs w:val="26"/>
+                <w:shd w:val="clear" w:color="auto" w:fill="FFFFFF"/>
+              </w:rPr>
+              <w:t>n</w:t>
+            </w:r>
+            <w:r>
+              <w:rPr>
+                <w:rStyle w:val="HTMLCode"/>
+                <w:rFonts w:ascii="Segoe UI" w:eastAsiaTheme="minorHAnsi" w:hAnsi="Segoe UI" w:cs="Segoe UI"/>
+                <w:color w:val="414141"/>
+                <w:sz w:val="26"/>
+                <w:szCs w:val="26"/>
+                <w:shd w:val="clear" w:color="auto" w:fill="FFFFFF"/>
+              </w:rPr>
+              <w:t>{</w:t>
+            </w:r>
+            <w:proofErr w:type="gramEnd"/>
+            <w:r>
+              <w:rPr>
+                <w:rStyle w:val="HTMLCode"/>
+                <w:rFonts w:ascii="Segoe UI" w:eastAsiaTheme="minorHAnsi" w:hAnsi="Segoe UI" w:cs="Segoe UI"/>
+                <w:color w:val="414141"/>
+                <w:sz w:val="26"/>
+                <w:szCs w:val="26"/>
+                <w:shd w:val="clear" w:color="auto" w:fill="FFFFFF"/>
+              </w:rPr>
+              <w:t>2,}</w:t>
+            </w:r>
+          </w:p>
+        </w:tc>
+        <w:tc>
+          <w:tcPr>
+            <w:tcW w:w="8365" w:type="dxa"/>
+          </w:tcPr>
+          <w:p>
+            <w:pPr>
+              <w:rPr>
+                <w:rStyle w:val="HTMLCode"/>
+                <w:rFonts w:ascii="Segoe UI" w:eastAsiaTheme="minorHAnsi" w:hAnsi="Segoe UI" w:cs="Segoe UI"/>
+                <w:color w:val="414141"/>
+                <w:sz w:val="26"/>
+                <w:szCs w:val="26"/>
+                <w:shd w:val="clear" w:color="auto" w:fill="FFFFFF"/>
+              </w:rPr>
+            </w:pPr>
+            <w:r>
+              <w:rPr>
+                <w:rStyle w:val="HTMLCode"/>
+                <w:rFonts w:ascii="Segoe UI" w:eastAsiaTheme="minorHAnsi" w:hAnsi="Segoe UI" w:cs="Segoe UI"/>
+                <w:color w:val="414141"/>
+                <w:sz w:val="26"/>
+                <w:szCs w:val="26"/>
+                <w:shd w:val="clear" w:color="auto" w:fill="FFFFFF"/>
+              </w:rPr>
+              <w:t xml:space="preserve">Matches two or more occurrences of the letter </w:t>
+            </w:r>
+            <w:r>
+              <w:rPr>
+                <w:rStyle w:val="HTMLCode"/>
+                <w:rFonts w:ascii="Segoe UI" w:eastAsiaTheme="minorHAnsi" w:hAnsi="Segoe UI" w:cs="Segoe UI"/>
+                <w:color w:val="414141"/>
+                <w:sz w:val="26"/>
+                <w:szCs w:val="26"/>
+                <w:shd w:val="clear" w:color="auto" w:fill="FFFFFF"/>
+              </w:rPr>
+              <w:t>n</w:t>
+            </w:r>
+            <w:r>
+              <w:rPr>
+                <w:rStyle w:val="HTMLCode"/>
+                <w:rFonts w:ascii="Segoe UI" w:eastAsiaTheme="minorHAnsi" w:hAnsi="Segoe UI" w:cs="Segoe UI"/>
+                <w:color w:val="414141"/>
+                <w:sz w:val="26"/>
+                <w:szCs w:val="26"/>
+                <w:shd w:val="clear" w:color="auto" w:fill="FFFFFF"/>
+              </w:rPr>
+              <w:t>.</w:t>
+            </w:r>
+          </w:p>
+        </w:tc>
+      </w:tr>
+      <w:tr>
+        <w:tc>
+          <w:tcPr>
+            <w:tcW w:w="985" w:type="dxa"/>
+          </w:tcPr>
+          <w:p>
+            <w:pPr>
+              <w:rPr>
+                <w:rStyle w:val="HTMLCode"/>
+                <w:rFonts w:ascii="Segoe UI" w:eastAsiaTheme="minorHAnsi" w:hAnsi="Segoe UI" w:cs="Segoe UI"/>
+                <w:color w:val="414141"/>
+                <w:sz w:val="26"/>
+                <w:szCs w:val="26"/>
+                <w:shd w:val="clear" w:color="auto" w:fill="FFFFFF"/>
+              </w:rPr>
+            </w:pPr>
+            <w:proofErr w:type="gramStart"/>
+            <w:r>
+              <w:rPr>
+                <w:rStyle w:val="HTMLCode"/>
+                <w:rFonts w:ascii="Segoe UI" w:eastAsiaTheme="minorHAnsi" w:hAnsi="Segoe UI" w:cs="Segoe UI"/>
+                <w:color w:val="414141"/>
+                <w:sz w:val="26"/>
+                <w:szCs w:val="26"/>
+                <w:shd w:val="clear" w:color="auto" w:fill="FFFFFF"/>
+              </w:rPr>
+              <w:t>n</w:t>
+            </w:r>
+            <w:r>
+              <w:rPr>
+                <w:rStyle w:val="HTMLCode"/>
+                <w:rFonts w:ascii="Segoe UI" w:eastAsiaTheme="minorHAnsi" w:hAnsi="Segoe UI" w:cs="Segoe UI"/>
+                <w:color w:val="414141"/>
+                <w:sz w:val="26"/>
+                <w:szCs w:val="26"/>
+                <w:shd w:val="clear" w:color="auto" w:fill="FFFFFF"/>
+              </w:rPr>
+              <w:t>{</w:t>
+            </w:r>
+            <w:proofErr w:type="gramEnd"/>
+            <w:r>
+              <w:rPr>
+                <w:rStyle w:val="HTMLCode"/>
+                <w:rFonts w:ascii="Segoe UI" w:eastAsiaTheme="minorHAnsi" w:hAnsi="Segoe UI" w:cs="Segoe UI"/>
+                <w:color w:val="414141"/>
+                <w:sz w:val="26"/>
+                <w:szCs w:val="26"/>
+                <w:shd w:val="clear" w:color="auto" w:fill="FFFFFF"/>
+              </w:rPr>
+              <w:t>,3}</w:t>
+            </w:r>
+          </w:p>
+        </w:tc>
+        <w:tc>
+          <w:tcPr>
+            <w:tcW w:w="8365" w:type="dxa"/>
+          </w:tcPr>
+          <w:p>
+            <w:pPr>
+              <w:rPr>
+                <w:rStyle w:val="HTMLCode"/>
+                <w:rFonts w:ascii="Segoe UI" w:eastAsiaTheme="minorHAnsi" w:hAnsi="Segoe UI" w:cs="Segoe UI"/>
+                <w:color w:val="414141"/>
+                <w:sz w:val="26"/>
+                <w:szCs w:val="26"/>
+                <w:shd w:val="clear" w:color="auto" w:fill="FFFFFF"/>
+              </w:rPr>
+            </w:pPr>
+            <w:r>
+              <w:rPr>
+                <w:rStyle w:val="HTMLCode"/>
+                <w:rFonts w:ascii="Segoe UI" w:eastAsiaTheme="minorHAnsi" w:hAnsi="Segoe UI" w:cs="Segoe UI"/>
+                <w:color w:val="414141"/>
+                <w:sz w:val="26"/>
+                <w:szCs w:val="26"/>
+                <w:shd w:val="clear" w:color="auto" w:fill="FFFFFF"/>
+              </w:rPr>
+              <w:t xml:space="preserve">Matches at most three occurrences of the letter </w:t>
+            </w:r>
+            <w:r>
+              <w:rPr>
+                <w:rStyle w:val="HTMLCode"/>
+                <w:rFonts w:ascii="Segoe UI" w:eastAsiaTheme="minorHAnsi" w:hAnsi="Segoe UI" w:cs="Segoe UI"/>
+                <w:color w:val="414141"/>
+                <w:sz w:val="26"/>
+                <w:szCs w:val="26"/>
+                <w:shd w:val="clear" w:color="auto" w:fill="FFFFFF"/>
+              </w:rPr>
+              <w:t>n.</w:t>
+            </w:r>
+          </w:p>
+        </w:tc>
+      </w:tr>
+    </w:tbl>
+    <w:p>
+      <w:pPr>
         <w:rPr>
           <w:rStyle w:val="HTMLCode"/>
           <w:rFonts w:ascii="Segoe UI" w:eastAsiaTheme="minorHAnsi" w:hAnsi="Segoe UI" w:cs="Segoe UI"/>
           <w:b/>
+          <w:bCs/>
+          <w:color w:val="414141"/>
+          <w:sz w:val="26"/>
+          <w:szCs w:val="26"/>
+          <w:shd w:val="clear" w:color="auto" w:fill="FFFFFF"/>
+        </w:rPr>
+      </w:pPr>
+    </w:p>
+    <w:p>
+      <w:pPr>
+        <w:rPr>
+          <w:rStyle w:val="HTMLCode"/>
+          <w:rFonts w:ascii="Segoe UI" w:eastAsiaTheme="minorHAnsi" w:hAnsi="Segoe UI" w:cs="Segoe UI"/>
+          <w:b/>
+          <w:bCs/>
+          <w:color w:val="414141"/>
+          <w:sz w:val="26"/>
+          <w:szCs w:val="26"/>
+          <w:shd w:val="clear" w:color="auto" w:fill="FFFFFF"/>
+        </w:rPr>
+      </w:pPr>
+      <w:r>
+        <w:rPr>
+          <w:rStyle w:val="HTMLCode"/>
+          <w:rFonts w:ascii="Segoe UI" w:eastAsiaTheme="minorHAnsi" w:hAnsi="Segoe UI" w:cs="Segoe UI"/>
+          <w:b/>
+          <w:bCs/>
+          <w:color w:val="414141"/>
+          <w:sz w:val="26"/>
+          <w:szCs w:val="26"/>
+          <w:shd w:val="clear" w:color="auto" w:fill="FFFFFF"/>
+        </w:rPr>
+        <w:lastRenderedPageBreak/>
+        <w:t>Position Anchors</w:t>
+      </w:r>
+      <w:r>
+        <w:rPr>
+          <w:rStyle w:val="HTMLCode"/>
+          <w:rFonts w:ascii="Segoe UI" w:eastAsiaTheme="minorHAnsi" w:hAnsi="Segoe UI" w:cs="Segoe UI"/>
+          <w:b/>
+          <w:bCs/>
+          <w:color w:val="414141"/>
+          <w:sz w:val="26"/>
+          <w:szCs w:val="26"/>
+          <w:shd w:val="clear" w:color="auto" w:fill="FFFFFF"/>
+        </w:rPr>
+        <w:t>:</w:t>
+      </w:r>
+    </w:p>
+    <w:p>
+      <w:pPr>
+        <w:rPr>
+          <w:rStyle w:val="HTMLCode"/>
+          <w:rFonts w:ascii="Segoe UI" w:eastAsiaTheme="minorHAnsi" w:hAnsi="Segoe UI" w:cs="Segoe UI"/>
+          <w:color w:val="414141"/>
+          <w:sz w:val="26"/>
+          <w:szCs w:val="26"/>
+          <w:shd w:val="clear" w:color="auto" w:fill="FFFFFF"/>
+        </w:rPr>
+      </w:pPr>
+      <w:r>
+        <w:rPr>
+          <w:rStyle w:val="HTMLCode"/>
+          <w:rFonts w:ascii="Segoe UI" w:eastAsiaTheme="minorHAnsi" w:hAnsi="Segoe UI" w:cs="Segoe UI"/>
+          <w:color w:val="414141"/>
+          <w:sz w:val="26"/>
+          <w:szCs w:val="26"/>
+          <w:shd w:val="clear" w:color="auto" w:fill="FFFFFF"/>
+        </w:rPr>
+        <w:t>There are certain situations where you want to match at the beginning or end of a line, word, or string. To do this you can use anchors. Two common anchors are caret (^) which represent the start of the string, and the dollar ($) sign which represent the end of the string.</w:t>
+      </w:r>
+    </w:p>
+    <w:tbl>
+      <w:tblPr>
+        <w:tblStyle w:val="TableGrid"/>
+        <w:tblW w:w="0" w:type="auto"/>
+        <w:tblLook w:val="04A0" w:firstRow="1" w:lastRow="0" w:firstColumn="1" w:lastColumn="0" w:noHBand="0" w:noVBand="1"/>
+      </w:tblPr>
+      <w:tblGrid>
+        <w:gridCol w:w="805"/>
+        <w:gridCol w:w="8545"/>
+      </w:tblGrid>
+      <w:tr>
+        <w:tc>
+          <w:tcPr>
+            <w:tcW w:w="805" w:type="dxa"/>
+          </w:tcPr>
+          <w:p>
+            <w:pPr>
+              <w:rPr>
+                <w:rStyle w:val="HTMLCode"/>
+                <w:rFonts w:ascii="Segoe UI" w:eastAsiaTheme="minorHAnsi" w:hAnsi="Segoe UI" w:cs="Segoe UI"/>
+                <w:color w:val="414141"/>
+                <w:sz w:val="26"/>
+                <w:szCs w:val="26"/>
+                <w:shd w:val="clear" w:color="auto" w:fill="FFFFFF"/>
+              </w:rPr>
+            </w:pPr>
+            <w:r>
+              <w:rPr>
+                <w:rStyle w:val="HTMLCode"/>
+                <w:rFonts w:ascii="Segoe UI" w:eastAsiaTheme="minorHAnsi" w:hAnsi="Segoe UI" w:cs="Segoe UI"/>
+                <w:color w:val="414141"/>
+                <w:sz w:val="26"/>
+                <w:szCs w:val="26"/>
+                <w:shd w:val="clear" w:color="auto" w:fill="FFFFFF"/>
+              </w:rPr>
+              <w:t>^p</w:t>
+            </w:r>
+          </w:p>
+        </w:tc>
+        <w:tc>
+          <w:tcPr>
+            <w:tcW w:w="8545" w:type="dxa"/>
+          </w:tcPr>
+          <w:p>
+            <w:pPr>
+              <w:rPr>
+                <w:rStyle w:val="HTMLCode"/>
+                <w:rFonts w:ascii="Segoe UI" w:eastAsiaTheme="minorHAnsi" w:hAnsi="Segoe UI" w:cs="Segoe UI"/>
+                <w:color w:val="414141"/>
+                <w:sz w:val="26"/>
+                <w:szCs w:val="26"/>
+                <w:shd w:val="clear" w:color="auto" w:fill="FFFFFF"/>
+              </w:rPr>
+            </w:pPr>
+            <w:r>
+              <w:rPr>
+                <w:rStyle w:val="HTMLCode"/>
+                <w:rFonts w:ascii="Segoe UI" w:eastAsiaTheme="minorHAnsi" w:hAnsi="Segoe UI" w:cs="Segoe UI"/>
+                <w:color w:val="414141"/>
+                <w:sz w:val="26"/>
+                <w:szCs w:val="26"/>
+                <w:shd w:val="clear" w:color="auto" w:fill="FFFFFF"/>
+              </w:rPr>
+              <w:t>Matches the letter p at the beginning of a line.</w:t>
+            </w:r>
+          </w:p>
+        </w:tc>
+      </w:tr>
+      <w:tr>
+        <w:tc>
+          <w:tcPr>
+            <w:tcW w:w="805" w:type="dxa"/>
+          </w:tcPr>
+          <w:p>
+            <w:pPr>
+              <w:rPr>
+                <w:rStyle w:val="HTMLCode"/>
+                <w:rFonts w:ascii="Segoe UI" w:eastAsiaTheme="minorHAnsi" w:hAnsi="Segoe UI" w:cs="Segoe UI"/>
+                <w:color w:val="414141"/>
+                <w:sz w:val="26"/>
+                <w:szCs w:val="26"/>
+                <w:shd w:val="clear" w:color="auto" w:fill="FFFFFF"/>
+              </w:rPr>
+            </w:pPr>
+            <w:r>
+              <w:rPr>
+                <w:rStyle w:val="HTMLCode"/>
+                <w:rFonts w:ascii="Segoe UI" w:eastAsiaTheme="minorHAnsi" w:hAnsi="Segoe UI" w:cs="Segoe UI"/>
+                <w:color w:val="414141"/>
+                <w:sz w:val="26"/>
+                <w:szCs w:val="26"/>
+                <w:shd w:val="clear" w:color="auto" w:fill="FFFFFF"/>
+              </w:rPr>
+              <w:t>p$</w:t>
+            </w:r>
+          </w:p>
+        </w:tc>
+        <w:tc>
+          <w:tcPr>
+            <w:tcW w:w="8545" w:type="dxa"/>
+          </w:tcPr>
+          <w:p>
+            <w:pPr>
+              <w:rPr>
+                <w:rStyle w:val="HTMLCode"/>
+                <w:rFonts w:ascii="Segoe UI" w:eastAsiaTheme="minorHAnsi" w:hAnsi="Segoe UI" w:cs="Segoe UI"/>
+                <w:color w:val="414141"/>
+                <w:sz w:val="26"/>
+                <w:szCs w:val="26"/>
+                <w:shd w:val="clear" w:color="auto" w:fill="FFFFFF"/>
+              </w:rPr>
+            </w:pPr>
+            <w:r>
+              <w:rPr>
+                <w:rStyle w:val="HTMLCode"/>
+                <w:rFonts w:ascii="Segoe UI" w:eastAsiaTheme="minorHAnsi" w:hAnsi="Segoe UI" w:cs="Segoe UI"/>
+                <w:color w:val="414141"/>
+                <w:sz w:val="26"/>
+                <w:szCs w:val="26"/>
+                <w:shd w:val="clear" w:color="auto" w:fill="FFFFFF"/>
+              </w:rPr>
+              <w:t>Matches the letter p at the end of a line.</w:t>
+            </w:r>
+          </w:p>
+        </w:tc>
+      </w:tr>
+    </w:tbl>
+    <w:p>
+      <w:pPr>
+        <w:rPr>
+          <w:rStyle w:val="HTMLCode"/>
+          <w:rFonts w:ascii="Segoe UI" w:eastAsiaTheme="minorHAnsi" w:hAnsi="Segoe UI" w:cs="Segoe UI"/>
+          <w:color w:val="414141"/>
+          <w:sz w:val="26"/>
+          <w:szCs w:val="26"/>
+          <w:shd w:val="clear" w:color="auto" w:fill="FFFFFF"/>
+        </w:rPr>
+      </w:pPr>
+    </w:p>
+    <w:p>
+      <w:pPr>
+        <w:rPr>
+          <w:sz w:val="24"/>
+          <w:shd w:val="clear" w:color="auto" w:fill="FFFFFF"/>
+        </w:rPr>
+      </w:pPr>
+      <w:r>
+        <w:rPr>
+          <w:rStyle w:val="HTMLCode"/>
+          <w:rFonts w:ascii="Segoe UI" w:eastAsiaTheme="minorHAnsi" w:hAnsi="Segoe UI" w:cs="Segoe UI"/>
+          <w:b/>
+          <w:color w:val="414141"/>
+          <w:sz w:val="26"/>
+          <w:szCs w:val="26"/>
+          <w:shd w:val="clear" w:color="auto" w:fill="FFFFFF"/>
+        </w:rPr>
+        <w:t>Assertions</w:t>
+      </w:r>
+      <w:r>
+        <w:rPr>
+          <w:rStyle w:val="HTMLCode"/>
+          <w:rFonts w:ascii="Segoe UI" w:eastAsiaTheme="minorHAnsi" w:hAnsi="Segoe UI" w:cs="Segoe UI"/>
+          <w:b/>
           <w:color w:val="414141"/>
           <w:sz w:val="28"/>
           <w:szCs w:val="26"/>
@@ -1822,6 +2942,1071 @@
         <w:t>Indicates in some way that a match is possible. Assertions include look-ahead, look-behind, and conditional expressions.</w:t>
       </w:r>
     </w:p>
+    <w:p>
+      <w:pPr>
+        <w:rPr>
+          <w:sz w:val="24"/>
+          <w:shd w:val="clear" w:color="auto" w:fill="FFFFFF"/>
+        </w:rPr>
+      </w:pPr>
+    </w:p>
+    <w:p>
+      <w:pPr>
+        <w:rPr>
+          <w:b/>
+          <w:bCs/>
+          <w:sz w:val="24"/>
+          <w:shd w:val="clear" w:color="auto" w:fill="FFFFFF"/>
+        </w:rPr>
+      </w:pPr>
+      <w:r>
+        <w:rPr>
+          <w:b/>
+          <w:bCs/>
+          <w:sz w:val="24"/>
+          <w:shd w:val="clear" w:color="auto" w:fill="FFFFFF"/>
+        </w:rPr>
+        <w:t>Look around</w:t>
+      </w:r>
+      <w:r>
+        <w:rPr>
+          <w:b/>
+          <w:bCs/>
+          <w:sz w:val="24"/>
+          <w:shd w:val="clear" w:color="auto" w:fill="FFFFFF"/>
+        </w:rPr>
+        <w:t>:</w:t>
+      </w:r>
+    </w:p>
+    <w:p>
+      <w:pPr>
+        <w:rPr>
+          <w:rStyle w:val="HTMLCode"/>
+          <w:rFonts w:ascii="Segoe UI" w:eastAsiaTheme="minorHAnsi" w:hAnsi="Segoe UI" w:cs="Segoe UI"/>
+          <w:color w:val="414141"/>
+          <w:sz w:val="28"/>
+          <w:szCs w:val="26"/>
+          <w:shd w:val="clear" w:color="auto" w:fill="FFFFFF"/>
+        </w:rPr>
+      </w:pPr>
+      <w:hyperlink r:id="rId4" w:history="1">
+        <w:r>
+          <w:rPr>
+            <w:rStyle w:val="Hyperlink"/>
+            <w:rFonts w:ascii="Segoe UI" w:hAnsi="Segoe UI" w:cs="Segoe UI"/>
+            <w:sz w:val="28"/>
+            <w:szCs w:val="26"/>
+            <w:shd w:val="clear" w:color="auto" w:fill="FFFFFF"/>
+          </w:rPr>
+          <w:t>https://www.regular-expressions.info/lookaround.html</w:t>
+        </w:r>
+      </w:hyperlink>
+    </w:p>
+    <w:p>
+      <w:pPr>
+        <w:rPr>
+          <w:rStyle w:val="HTMLCode"/>
+          <w:rFonts w:ascii="Segoe UI" w:eastAsiaTheme="minorHAnsi" w:hAnsi="Segoe UI" w:cs="Segoe UI"/>
+          <w:color w:val="414141"/>
+          <w:sz w:val="26"/>
+          <w:szCs w:val="26"/>
+          <w:shd w:val="clear" w:color="auto" w:fill="FFFFFF"/>
+        </w:rPr>
+      </w:pPr>
+      <w:proofErr w:type="gramStart"/>
+      <w:r>
+        <w:rPr>
+          <w:rStyle w:val="HTMLCode"/>
+          <w:rFonts w:ascii="Segoe UI" w:eastAsiaTheme="minorHAnsi" w:hAnsi="Segoe UI" w:cs="Segoe UI"/>
+          <w:color w:val="414141"/>
+          <w:sz w:val="26"/>
+          <w:szCs w:val="26"/>
+          <w:shd w:val="clear" w:color="auto" w:fill="FFFFFF"/>
+        </w:rPr>
+        <w:t>?:</w:t>
+      </w:r>
+      <w:proofErr w:type="gramEnd"/>
+      <w:r>
+        <w:rPr>
+          <w:rStyle w:val="HTMLCode"/>
+          <w:rFonts w:ascii="Segoe UI" w:eastAsiaTheme="minorHAnsi" w:hAnsi="Segoe UI" w:cs="Segoe UI"/>
+          <w:color w:val="414141"/>
+          <w:sz w:val="26"/>
+          <w:szCs w:val="26"/>
+          <w:shd w:val="clear" w:color="auto" w:fill="FFFFFF"/>
+        </w:rPr>
+        <w:t xml:space="preserve">  is for non capturing group</w:t>
+      </w:r>
+    </w:p>
+    <w:p>
+      <w:pPr>
+        <w:rPr>
+          <w:rStyle w:val="HTMLCode"/>
+          <w:rFonts w:ascii="Segoe UI" w:eastAsiaTheme="minorHAnsi" w:hAnsi="Segoe UI" w:cs="Segoe UI"/>
+          <w:color w:val="414141"/>
+          <w:sz w:val="26"/>
+          <w:szCs w:val="26"/>
+          <w:shd w:val="clear" w:color="auto" w:fill="FFFFFF"/>
+        </w:rPr>
+      </w:pPr>
+      <w:proofErr w:type="gramStart"/>
+      <w:r>
+        <w:rPr>
+          <w:rStyle w:val="HTMLCode"/>
+          <w:rFonts w:ascii="Segoe UI" w:eastAsiaTheme="minorHAnsi" w:hAnsi="Segoe UI" w:cs="Segoe UI"/>
+          <w:color w:val="414141"/>
+          <w:sz w:val="26"/>
+          <w:szCs w:val="26"/>
+          <w:shd w:val="clear" w:color="auto" w:fill="FFFFFF"/>
+        </w:rPr>
+        <w:t>?=</w:t>
+      </w:r>
+      <w:proofErr w:type="gramEnd"/>
+      <w:r>
+        <w:rPr>
+          <w:rStyle w:val="HTMLCode"/>
+          <w:rFonts w:ascii="Segoe UI" w:eastAsiaTheme="minorHAnsi" w:hAnsi="Segoe UI" w:cs="Segoe UI"/>
+          <w:color w:val="414141"/>
+          <w:sz w:val="26"/>
+          <w:szCs w:val="26"/>
+          <w:shd w:val="clear" w:color="auto" w:fill="FFFFFF"/>
+        </w:rPr>
+        <w:t xml:space="preserve">  is for positive look ahead</w:t>
+      </w:r>
+    </w:p>
+    <w:p>
+      <w:pPr>
+        <w:rPr>
+          <w:rStyle w:val="HTMLCode"/>
+          <w:rFonts w:ascii="Segoe UI" w:eastAsiaTheme="minorHAnsi" w:hAnsi="Segoe UI" w:cs="Segoe UI"/>
+          <w:color w:val="414141"/>
+          <w:sz w:val="26"/>
+          <w:szCs w:val="26"/>
+          <w:shd w:val="clear" w:color="auto" w:fill="FFFFFF"/>
+        </w:rPr>
+      </w:pPr>
+      <w:r>
+        <w:rPr>
+          <w:rStyle w:val="HTMLCode"/>
+          <w:rFonts w:ascii="Segoe UI" w:eastAsiaTheme="minorHAnsi" w:hAnsi="Segoe UI" w:cs="Segoe UI"/>
+          <w:color w:val="414141"/>
+          <w:sz w:val="26"/>
+          <w:szCs w:val="26"/>
+          <w:shd w:val="clear" w:color="auto" w:fill="FFFFFF"/>
+        </w:rPr>
+        <w:t>?!  is for negative look ahead</w:t>
+      </w:r>
+    </w:p>
+    <w:p>
+      <w:pPr>
+        <w:rPr>
+          <w:rStyle w:val="HTMLCode"/>
+          <w:rFonts w:ascii="Segoe UI" w:eastAsiaTheme="minorHAnsi" w:hAnsi="Segoe UI" w:cs="Segoe UI"/>
+          <w:color w:val="414141"/>
+          <w:sz w:val="26"/>
+          <w:szCs w:val="26"/>
+          <w:shd w:val="clear" w:color="auto" w:fill="FFFFFF"/>
+        </w:rPr>
+      </w:pPr>
+      <w:proofErr w:type="gramStart"/>
+      <w:r>
+        <w:rPr>
+          <w:rStyle w:val="HTMLCode"/>
+          <w:rFonts w:ascii="Segoe UI" w:eastAsiaTheme="minorHAnsi" w:hAnsi="Segoe UI" w:cs="Segoe UI"/>
+          <w:color w:val="414141"/>
+          <w:sz w:val="26"/>
+          <w:szCs w:val="26"/>
+          <w:shd w:val="clear" w:color="auto" w:fill="FFFFFF"/>
+        </w:rPr>
+        <w:t>?&lt;</w:t>
+      </w:r>
+      <w:proofErr w:type="gramEnd"/>
+      <w:r>
+        <w:rPr>
+          <w:rStyle w:val="HTMLCode"/>
+          <w:rFonts w:ascii="Segoe UI" w:eastAsiaTheme="minorHAnsi" w:hAnsi="Segoe UI" w:cs="Segoe UI"/>
+          <w:color w:val="414141"/>
+          <w:sz w:val="26"/>
+          <w:szCs w:val="26"/>
+          <w:shd w:val="clear" w:color="auto" w:fill="FFFFFF"/>
+        </w:rPr>
+        <w:t>= is for positive look behind</w:t>
+      </w:r>
+    </w:p>
+    <w:p>
+      <w:pPr>
+        <w:rPr>
+          <w:rStyle w:val="HTMLCode"/>
+          <w:rFonts w:ascii="Segoe UI" w:eastAsiaTheme="minorHAnsi" w:hAnsi="Segoe UI" w:cs="Segoe UI"/>
+          <w:color w:val="414141"/>
+          <w:sz w:val="26"/>
+          <w:szCs w:val="26"/>
+          <w:shd w:val="clear" w:color="auto" w:fill="FFFFFF"/>
+        </w:rPr>
+      </w:pPr>
+      <w:proofErr w:type="gramStart"/>
+      <w:r>
+        <w:rPr>
+          <w:rStyle w:val="HTMLCode"/>
+          <w:rFonts w:ascii="Segoe UI" w:eastAsiaTheme="minorHAnsi" w:hAnsi="Segoe UI" w:cs="Segoe UI"/>
+          <w:color w:val="414141"/>
+          <w:sz w:val="26"/>
+          <w:szCs w:val="26"/>
+          <w:shd w:val="clear" w:color="auto" w:fill="FFFFFF"/>
+        </w:rPr>
+        <w:t>?&lt;</w:t>
+      </w:r>
+      <w:proofErr w:type="gramEnd"/>
+      <w:r>
+        <w:rPr>
+          <w:rStyle w:val="HTMLCode"/>
+          <w:rFonts w:ascii="Segoe UI" w:eastAsiaTheme="minorHAnsi" w:hAnsi="Segoe UI" w:cs="Segoe UI"/>
+          <w:color w:val="414141"/>
+          <w:sz w:val="26"/>
+          <w:szCs w:val="26"/>
+          <w:shd w:val="clear" w:color="auto" w:fill="FFFFFF"/>
+        </w:rPr>
+        <w:t>! is for negative look behind</w:t>
+      </w:r>
+    </w:p>
+    <w:p>
+      <w:pPr>
+        <w:rPr>
+          <w:rStyle w:val="HTMLCode"/>
+          <w:rFonts w:ascii="Segoe UI" w:eastAsiaTheme="minorHAnsi" w:hAnsi="Segoe UI" w:cs="Segoe UI"/>
+          <w:color w:val="414141"/>
+          <w:sz w:val="26"/>
+          <w:szCs w:val="26"/>
+          <w:shd w:val="clear" w:color="auto" w:fill="FFFFFF"/>
+        </w:rPr>
+      </w:pPr>
+    </w:p>
+    <w:tbl>
+      <w:tblPr>
+        <w:tblStyle w:val="TableGrid"/>
+        <w:tblW w:w="0" w:type="auto"/>
+        <w:tblLook w:val="04A0" w:firstRow="1" w:lastRow="0" w:firstColumn="1" w:lastColumn="0" w:noHBand="0" w:noVBand="1"/>
+      </w:tblPr>
+      <w:tblGrid>
+        <w:gridCol w:w="1663"/>
+        <w:gridCol w:w="7687"/>
+      </w:tblGrid>
+      <w:tr>
+        <w:tc>
+          <w:tcPr>
+            <w:tcW w:w="1615" w:type="dxa"/>
+          </w:tcPr>
+          <w:p>
+            <w:pPr>
+              <w:rPr>
+                <w:rStyle w:val="HTMLCode"/>
+                <w:rFonts w:ascii="Segoe UI" w:eastAsiaTheme="minorHAnsi" w:hAnsi="Segoe UI" w:cs="Segoe UI"/>
+                <w:color w:val="414141"/>
+                <w:sz w:val="26"/>
+                <w:szCs w:val="26"/>
+                <w:shd w:val="clear" w:color="auto" w:fill="FFFFFF"/>
+              </w:rPr>
+            </w:pPr>
+            <w:r>
+              <w:rPr>
+                <w:rStyle w:val="HTMLCode"/>
+                <w:rFonts w:ascii="Segoe UI" w:eastAsiaTheme="minorHAnsi" w:hAnsi="Segoe UI" w:cs="Segoe UI"/>
+                <w:color w:val="414141"/>
+                <w:sz w:val="26"/>
+                <w:szCs w:val="26"/>
+                <w:shd w:val="clear" w:color="auto" w:fill="FFFFFF"/>
+              </w:rPr>
+              <w:t>C</w:t>
+            </w:r>
+            <w:r>
+              <w:rPr>
+                <w:rStyle w:val="HTMLCode"/>
+                <w:rFonts w:ascii="Segoe UI" w:eastAsiaTheme="minorHAnsi" w:hAnsi="Segoe UI" w:cs="Segoe UI"/>
+                <w:color w:val="414141"/>
+                <w:sz w:val="26"/>
+                <w:szCs w:val="26"/>
+              </w:rPr>
+              <w:t>haracters</w:t>
+            </w:r>
+          </w:p>
+        </w:tc>
+        <w:tc>
+          <w:tcPr>
+            <w:tcW w:w="7735" w:type="dxa"/>
+          </w:tcPr>
+          <w:p>
+            <w:pPr>
+              <w:rPr>
+                <w:rStyle w:val="HTMLCode"/>
+                <w:rFonts w:ascii="Segoe UI" w:eastAsiaTheme="minorHAnsi" w:hAnsi="Segoe UI" w:cs="Segoe UI"/>
+                <w:color w:val="414141"/>
+                <w:sz w:val="26"/>
+                <w:szCs w:val="26"/>
+                <w:shd w:val="clear" w:color="auto" w:fill="FFFFFF"/>
+              </w:rPr>
+            </w:pPr>
+            <w:r>
+              <w:rPr>
+                <w:rStyle w:val="HTMLCode"/>
+                <w:rFonts w:ascii="Segoe UI" w:eastAsiaTheme="minorHAnsi" w:hAnsi="Segoe UI" w:cs="Segoe UI"/>
+                <w:color w:val="414141"/>
+                <w:sz w:val="26"/>
+                <w:szCs w:val="26"/>
+                <w:shd w:val="clear" w:color="auto" w:fill="FFFFFF"/>
+              </w:rPr>
+              <w:t>M</w:t>
+            </w:r>
+            <w:r>
+              <w:rPr>
+                <w:rStyle w:val="HTMLCode"/>
+                <w:rFonts w:ascii="Segoe UI" w:eastAsiaTheme="minorHAnsi" w:hAnsi="Segoe UI" w:cs="Segoe UI"/>
+                <w:color w:val="414141"/>
+                <w:sz w:val="26"/>
+                <w:szCs w:val="26"/>
+              </w:rPr>
+              <w:t>eaning</w:t>
+            </w:r>
+          </w:p>
+        </w:tc>
+      </w:tr>
+      <w:tr>
+        <w:tc>
+          <w:tcPr>
+            <w:tcW w:w="1615" w:type="dxa"/>
+          </w:tcPr>
+          <w:p>
+            <w:pPr>
+              <w:rPr>
+                <w:rStyle w:val="HTMLCode"/>
+                <w:rFonts w:ascii="Segoe UI" w:eastAsiaTheme="minorHAnsi" w:hAnsi="Segoe UI" w:cs="Segoe UI"/>
+                <w:color w:val="414141"/>
+                <w:sz w:val="26"/>
+                <w:szCs w:val="26"/>
+                <w:shd w:val="clear" w:color="auto" w:fill="FFFFFF"/>
+              </w:rPr>
+            </w:pPr>
+            <w:r>
+              <w:rPr>
+                <w:rStyle w:val="HTMLCode"/>
+                <w:rFonts w:ascii="Segoe UI" w:eastAsiaTheme="minorHAnsi" w:hAnsi="Segoe UI" w:cs="Segoe UI"/>
+                <w:color w:val="414141"/>
+                <w:sz w:val="26"/>
+                <w:szCs w:val="26"/>
+                <w:shd w:val="clear" w:color="auto" w:fill="FFFFFF"/>
+              </w:rPr>
+              <w:t>x</w:t>
+            </w:r>
+            <w:proofErr w:type="gramStart"/>
+            <w:r>
+              <w:rPr>
+                <w:rStyle w:val="HTMLCode"/>
+                <w:rFonts w:ascii="Segoe UI" w:eastAsiaTheme="minorHAnsi" w:hAnsi="Segoe UI" w:cs="Segoe UI"/>
+                <w:color w:val="414141"/>
+                <w:sz w:val="26"/>
+                <w:szCs w:val="26"/>
+                <w:shd w:val="clear" w:color="auto" w:fill="FFFFFF"/>
+              </w:rPr>
+              <w:t>(?=</w:t>
+            </w:r>
+            <w:proofErr w:type="gramEnd"/>
+            <w:r>
+              <w:rPr>
+                <w:rStyle w:val="HTMLCode"/>
+                <w:rFonts w:ascii="Segoe UI" w:eastAsiaTheme="minorHAnsi" w:hAnsi="Segoe UI" w:cs="Segoe UI"/>
+                <w:color w:val="414141"/>
+                <w:sz w:val="26"/>
+                <w:szCs w:val="26"/>
+                <w:shd w:val="clear" w:color="auto" w:fill="FFFFFF"/>
+              </w:rPr>
+              <w:t>y)</w:t>
+            </w:r>
+          </w:p>
+          <w:p>
+            <w:pPr>
+              <w:rPr>
+                <w:rStyle w:val="HTMLCode"/>
+                <w:rFonts w:ascii="Segoe UI" w:eastAsiaTheme="minorHAnsi" w:hAnsi="Segoe UI" w:cs="Segoe UI"/>
+                <w:color w:val="414141"/>
+                <w:sz w:val="26"/>
+                <w:szCs w:val="26"/>
+                <w:shd w:val="clear" w:color="auto" w:fill="FFFFFF"/>
+              </w:rPr>
+            </w:pPr>
+          </w:p>
+          <w:p>
+            <w:pPr>
+              <w:rPr>
+                <w:rStyle w:val="HTMLCode"/>
+                <w:rFonts w:ascii="Segoe UI" w:eastAsiaTheme="minorHAnsi" w:hAnsi="Segoe UI" w:cs="Segoe UI"/>
+                <w:color w:val="414141"/>
+                <w:sz w:val="26"/>
+                <w:szCs w:val="26"/>
+                <w:shd w:val="clear" w:color="auto" w:fill="FFFFFF"/>
+              </w:rPr>
+            </w:pPr>
+            <w:r>
+              <w:rPr>
+                <w:rStyle w:val="HTMLCode"/>
+                <w:rFonts w:ascii="Segoe UI" w:eastAsiaTheme="minorHAnsi" w:hAnsi="Segoe UI" w:cs="Segoe UI"/>
+                <w:b/>
+                <w:bCs/>
+                <w:color w:val="414141"/>
+                <w:sz w:val="26"/>
+                <w:szCs w:val="26"/>
+                <w:shd w:val="clear" w:color="auto" w:fill="FFFFFF"/>
+              </w:rPr>
+              <w:t xml:space="preserve">Positive </w:t>
+            </w:r>
+            <w:r>
+              <w:rPr>
+                <w:rStyle w:val="HTMLCode"/>
+                <w:rFonts w:ascii="Segoe UI" w:eastAsiaTheme="minorHAnsi" w:hAnsi="Segoe UI" w:cs="Segoe UI"/>
+                <w:b/>
+                <w:bCs/>
+                <w:color w:val="414141"/>
+                <w:sz w:val="26"/>
+                <w:szCs w:val="26"/>
+                <w:shd w:val="clear" w:color="auto" w:fill="FFFFFF"/>
+              </w:rPr>
+              <w:t>Lookahead</w:t>
+            </w:r>
+          </w:p>
+        </w:tc>
+        <w:tc>
+          <w:tcPr>
+            <w:tcW w:w="7735" w:type="dxa"/>
+          </w:tcPr>
+          <w:p>
+            <w:pPr>
+              <w:rPr>
+                <w:rStyle w:val="HTMLCode"/>
+                <w:rFonts w:ascii="Segoe UI" w:eastAsiaTheme="minorHAnsi" w:hAnsi="Segoe UI" w:cs="Segoe UI"/>
+                <w:color w:val="414141"/>
+                <w:sz w:val="26"/>
+                <w:szCs w:val="26"/>
+                <w:shd w:val="clear" w:color="auto" w:fill="FFFFFF"/>
+              </w:rPr>
+            </w:pPr>
+            <w:r>
+              <w:rPr>
+                <w:rStyle w:val="HTMLCode"/>
+                <w:rFonts w:ascii="Segoe UI" w:eastAsiaTheme="minorHAnsi" w:hAnsi="Segoe UI" w:cs="Segoe UI"/>
+                <w:color w:val="414141"/>
+                <w:sz w:val="26"/>
+                <w:szCs w:val="26"/>
+                <w:shd w:val="clear" w:color="auto" w:fill="FFFFFF"/>
+              </w:rPr>
+              <w:t>Matches "x" only if "x" is followed by "y". For example, /Jack</w:t>
+            </w:r>
+            <w:proofErr w:type="gramStart"/>
+            <w:r>
+              <w:rPr>
+                <w:rStyle w:val="HTMLCode"/>
+                <w:rFonts w:ascii="Segoe UI" w:eastAsiaTheme="minorHAnsi" w:hAnsi="Segoe UI" w:cs="Segoe UI"/>
+                <w:color w:val="414141"/>
+                <w:sz w:val="26"/>
+                <w:szCs w:val="26"/>
+                <w:shd w:val="clear" w:color="auto" w:fill="FFFFFF"/>
+              </w:rPr>
+              <w:t>(?=</w:t>
+            </w:r>
+            <w:proofErr w:type="gramEnd"/>
+            <w:r>
+              <w:rPr>
+                <w:rStyle w:val="HTMLCode"/>
+                <w:rFonts w:ascii="Segoe UI" w:eastAsiaTheme="minorHAnsi" w:hAnsi="Segoe UI" w:cs="Segoe UI"/>
+                <w:color w:val="414141"/>
+                <w:sz w:val="26"/>
+                <w:szCs w:val="26"/>
+                <w:shd w:val="clear" w:color="auto" w:fill="FFFFFF"/>
+              </w:rPr>
+              <w:t>Sprat)/ matches "Jack" only if it is followed by "Sprat".</w:t>
+            </w:r>
+          </w:p>
+          <w:p>
+            <w:pPr>
+              <w:rPr>
+                <w:rStyle w:val="HTMLCode"/>
+                <w:rFonts w:ascii="Segoe UI" w:eastAsiaTheme="minorHAnsi" w:hAnsi="Segoe UI" w:cs="Segoe UI"/>
+                <w:color w:val="414141"/>
+                <w:sz w:val="26"/>
+                <w:szCs w:val="26"/>
+                <w:shd w:val="clear" w:color="auto" w:fill="FFFFFF"/>
+              </w:rPr>
+            </w:pPr>
+            <w:r>
+              <w:rPr>
+                <w:rStyle w:val="HTMLCode"/>
+                <w:rFonts w:ascii="Segoe UI" w:eastAsiaTheme="minorHAnsi" w:hAnsi="Segoe UI" w:cs="Segoe UI"/>
+                <w:color w:val="414141"/>
+                <w:sz w:val="26"/>
+                <w:szCs w:val="26"/>
+                <w:shd w:val="clear" w:color="auto" w:fill="FFFFFF"/>
+              </w:rPr>
+              <w:t>/Jack</w:t>
+            </w:r>
+            <w:proofErr w:type="gramStart"/>
+            <w:r>
+              <w:rPr>
+                <w:rStyle w:val="HTMLCode"/>
+                <w:rFonts w:ascii="Segoe UI" w:eastAsiaTheme="minorHAnsi" w:hAnsi="Segoe UI" w:cs="Segoe UI"/>
+                <w:color w:val="414141"/>
+                <w:sz w:val="26"/>
+                <w:szCs w:val="26"/>
+                <w:shd w:val="clear" w:color="auto" w:fill="FFFFFF"/>
+              </w:rPr>
+              <w:t>(?=</w:t>
+            </w:r>
+            <w:proofErr w:type="spellStart"/>
+            <w:proofErr w:type="gramEnd"/>
+            <w:r>
+              <w:rPr>
+                <w:rStyle w:val="HTMLCode"/>
+                <w:rFonts w:ascii="Segoe UI" w:eastAsiaTheme="minorHAnsi" w:hAnsi="Segoe UI" w:cs="Segoe UI"/>
+                <w:color w:val="414141"/>
+                <w:sz w:val="26"/>
+                <w:szCs w:val="26"/>
+                <w:shd w:val="clear" w:color="auto" w:fill="FFFFFF"/>
+              </w:rPr>
+              <w:t>Sprat|Frost</w:t>
+            </w:r>
+            <w:proofErr w:type="spellEnd"/>
+            <w:r>
+              <w:rPr>
+                <w:rStyle w:val="HTMLCode"/>
+                <w:rFonts w:ascii="Segoe UI" w:eastAsiaTheme="minorHAnsi" w:hAnsi="Segoe UI" w:cs="Segoe UI"/>
+                <w:color w:val="414141"/>
+                <w:sz w:val="26"/>
+                <w:szCs w:val="26"/>
+                <w:shd w:val="clear" w:color="auto" w:fill="FFFFFF"/>
+              </w:rPr>
+              <w:t>)/ matches "Jack" only if it is followed by "Sprat" or "Frost". However, neither "Sprat" nor "Frost" is part of the match results.</w:t>
+            </w:r>
+          </w:p>
+        </w:tc>
+      </w:tr>
+      <w:tr>
+        <w:tc>
+          <w:tcPr>
+            <w:tcW w:w="1615" w:type="dxa"/>
+          </w:tcPr>
+          <w:p>
+            <w:pPr>
+              <w:rPr>
+                <w:rStyle w:val="HTMLCode"/>
+                <w:rFonts w:ascii="Segoe UI" w:eastAsiaTheme="minorHAnsi" w:hAnsi="Segoe UI" w:cs="Segoe UI"/>
+                <w:color w:val="414141"/>
+                <w:sz w:val="26"/>
+                <w:szCs w:val="26"/>
+                <w:shd w:val="clear" w:color="auto" w:fill="FFFFFF"/>
+              </w:rPr>
+            </w:pPr>
+            <w:r>
+              <w:rPr>
+                <w:rStyle w:val="HTMLCode"/>
+                <w:rFonts w:ascii="Segoe UI" w:eastAsiaTheme="minorHAnsi" w:hAnsi="Segoe UI" w:cs="Segoe UI"/>
+                <w:color w:val="414141"/>
+                <w:sz w:val="26"/>
+                <w:szCs w:val="26"/>
+                <w:shd w:val="clear" w:color="auto" w:fill="FFFFFF"/>
+              </w:rPr>
+              <w:t>x(?!y)</w:t>
+            </w:r>
+          </w:p>
+          <w:p>
+            <w:pPr>
+              <w:rPr>
+                <w:rStyle w:val="HTMLCode"/>
+                <w:rFonts w:ascii="Segoe UI" w:eastAsiaTheme="minorHAnsi" w:hAnsi="Segoe UI" w:cs="Segoe UI"/>
+                <w:color w:val="414141"/>
+                <w:sz w:val="26"/>
+                <w:szCs w:val="26"/>
+                <w:shd w:val="clear" w:color="auto" w:fill="FFFFFF"/>
+              </w:rPr>
+            </w:pPr>
+          </w:p>
+          <w:p>
+            <w:pPr>
+              <w:rPr>
+                <w:rStyle w:val="HTMLCode"/>
+                <w:rFonts w:ascii="Segoe UI" w:eastAsiaTheme="minorHAnsi" w:hAnsi="Segoe UI" w:cs="Segoe UI"/>
+                <w:color w:val="414141"/>
+                <w:sz w:val="26"/>
+                <w:szCs w:val="26"/>
+                <w:shd w:val="clear" w:color="auto" w:fill="FFFFFF"/>
+              </w:rPr>
+            </w:pPr>
+            <w:r>
+              <w:rPr>
+                <w:rStyle w:val="HTMLCode"/>
+                <w:rFonts w:ascii="Segoe UI" w:eastAsiaTheme="minorHAnsi" w:hAnsi="Segoe UI" w:cs="Segoe UI"/>
+                <w:b/>
+                <w:bCs/>
+                <w:color w:val="414141"/>
+                <w:sz w:val="26"/>
+                <w:szCs w:val="26"/>
+                <w:shd w:val="clear" w:color="auto" w:fill="FFFFFF"/>
+              </w:rPr>
+              <w:t>Negative lookahead</w:t>
+            </w:r>
+            <w:r>
+              <w:rPr>
+                <w:rStyle w:val="HTMLCode"/>
+                <w:rFonts w:ascii="Segoe UI" w:eastAsiaTheme="minorHAnsi" w:hAnsi="Segoe UI" w:cs="Segoe UI"/>
+                <w:b/>
+                <w:bCs/>
+                <w:color w:val="414141"/>
+                <w:sz w:val="26"/>
+                <w:szCs w:val="26"/>
+                <w:shd w:val="clear" w:color="auto" w:fill="FFFFFF"/>
+              </w:rPr>
+              <w:t xml:space="preserve"> </w:t>
+            </w:r>
+          </w:p>
+        </w:tc>
+        <w:tc>
+          <w:tcPr>
+            <w:tcW w:w="7735" w:type="dxa"/>
+          </w:tcPr>
+          <w:p>
+            <w:pPr>
+              <w:rPr>
+                <w:rStyle w:val="HTMLCode"/>
+                <w:rFonts w:ascii="Segoe UI" w:eastAsiaTheme="minorHAnsi" w:hAnsi="Segoe UI" w:cs="Segoe UI"/>
+                <w:color w:val="414141"/>
+                <w:sz w:val="26"/>
+                <w:szCs w:val="26"/>
+                <w:shd w:val="clear" w:color="auto" w:fill="FFFFFF"/>
+              </w:rPr>
+            </w:pPr>
+            <w:r>
+              <w:rPr>
+                <w:rStyle w:val="HTMLCode"/>
+                <w:rFonts w:ascii="Segoe UI" w:eastAsiaTheme="minorHAnsi" w:hAnsi="Segoe UI" w:cs="Segoe UI"/>
+                <w:color w:val="414141"/>
+                <w:sz w:val="26"/>
+                <w:szCs w:val="26"/>
+                <w:shd w:val="clear" w:color="auto" w:fill="FFFFFF"/>
+              </w:rPr>
+              <w:t>Matches "x" only if "x" is not followed by "y". For example, /\d</w:t>
+            </w:r>
+            <w:proofErr w:type="gramStart"/>
+            <w:r>
+              <w:rPr>
+                <w:rStyle w:val="HTMLCode"/>
+                <w:rFonts w:ascii="Segoe UI" w:eastAsiaTheme="minorHAnsi" w:hAnsi="Segoe UI" w:cs="Segoe UI"/>
+                <w:color w:val="414141"/>
+                <w:sz w:val="26"/>
+                <w:szCs w:val="26"/>
+                <w:shd w:val="clear" w:color="auto" w:fill="FFFFFF"/>
+              </w:rPr>
+              <w:t>+(</w:t>
+            </w:r>
+            <w:proofErr w:type="gramEnd"/>
+            <w:r>
+              <w:rPr>
+                <w:rStyle w:val="HTMLCode"/>
+                <w:rFonts w:ascii="Segoe UI" w:eastAsiaTheme="minorHAnsi" w:hAnsi="Segoe UI" w:cs="Segoe UI"/>
+                <w:color w:val="414141"/>
+                <w:sz w:val="26"/>
+                <w:szCs w:val="26"/>
+                <w:shd w:val="clear" w:color="auto" w:fill="FFFFFF"/>
+              </w:rPr>
+              <w:t>?!\.)/ matches a number only if it is not followed by a decimal point. /\d+(?!\.)</w:t>
+            </w:r>
+            <w:proofErr w:type="gramStart"/>
+            <w:r>
+              <w:rPr>
+                <w:rStyle w:val="HTMLCode"/>
+                <w:rFonts w:ascii="Segoe UI" w:eastAsiaTheme="minorHAnsi" w:hAnsi="Segoe UI" w:cs="Segoe UI"/>
+                <w:color w:val="414141"/>
+                <w:sz w:val="26"/>
+                <w:szCs w:val="26"/>
+                <w:shd w:val="clear" w:color="auto" w:fill="FFFFFF"/>
+              </w:rPr>
+              <w:t>/.exec</w:t>
+            </w:r>
+            <w:proofErr w:type="gramEnd"/>
+            <w:r>
+              <w:rPr>
+                <w:rStyle w:val="HTMLCode"/>
+                <w:rFonts w:ascii="Segoe UI" w:eastAsiaTheme="minorHAnsi" w:hAnsi="Segoe UI" w:cs="Segoe UI"/>
+                <w:color w:val="414141"/>
+                <w:sz w:val="26"/>
+                <w:szCs w:val="26"/>
+                <w:shd w:val="clear" w:color="auto" w:fill="FFFFFF"/>
+              </w:rPr>
+              <w:t>('3.141') matches "141" but not "3".</w:t>
+            </w:r>
+          </w:p>
+          <w:p>
+            <w:pPr>
+              <w:rPr>
+                <w:rStyle w:val="HTMLCode"/>
+                <w:rFonts w:ascii="Segoe UI" w:eastAsiaTheme="minorHAnsi" w:hAnsi="Segoe UI" w:cs="Segoe UI"/>
+                <w:color w:val="414141"/>
+                <w:sz w:val="26"/>
+                <w:szCs w:val="26"/>
+                <w:shd w:val="clear" w:color="auto" w:fill="FFFFFF"/>
+              </w:rPr>
+            </w:pPr>
+          </w:p>
+        </w:tc>
+      </w:tr>
+      <w:tr>
+        <w:tc>
+          <w:tcPr>
+            <w:tcW w:w="1615" w:type="dxa"/>
+          </w:tcPr>
+          <w:p>
+            <w:pPr>
+              <w:rPr>
+                <w:rStyle w:val="HTMLCode"/>
+                <w:rFonts w:ascii="Segoe UI" w:eastAsiaTheme="minorHAnsi" w:hAnsi="Segoe UI" w:cs="Segoe UI"/>
+                <w:color w:val="414141"/>
+                <w:sz w:val="26"/>
+                <w:szCs w:val="26"/>
+                <w:shd w:val="clear" w:color="auto" w:fill="FFFFFF"/>
+              </w:rPr>
+            </w:pPr>
+            <w:proofErr w:type="gramStart"/>
+            <w:r>
+              <w:rPr>
+                <w:rStyle w:val="HTMLCode"/>
+                <w:rFonts w:ascii="Segoe UI" w:eastAsiaTheme="minorHAnsi" w:hAnsi="Segoe UI" w:cs="Segoe UI"/>
+                <w:color w:val="414141"/>
+                <w:sz w:val="26"/>
+                <w:szCs w:val="26"/>
+                <w:shd w:val="clear" w:color="auto" w:fill="FFFFFF"/>
+              </w:rPr>
+              <w:lastRenderedPageBreak/>
+              <w:t>(?&lt;</w:t>
+            </w:r>
+            <w:proofErr w:type="gramEnd"/>
+            <w:r>
+              <w:rPr>
+                <w:rStyle w:val="HTMLCode"/>
+                <w:rFonts w:ascii="Segoe UI" w:eastAsiaTheme="minorHAnsi" w:hAnsi="Segoe UI" w:cs="Segoe UI"/>
+                <w:color w:val="414141"/>
+                <w:sz w:val="26"/>
+                <w:szCs w:val="26"/>
+                <w:shd w:val="clear" w:color="auto" w:fill="FFFFFF"/>
+              </w:rPr>
+              <w:t>=y)x</w:t>
+            </w:r>
+          </w:p>
+          <w:p>
+            <w:pPr>
+              <w:rPr>
+                <w:rStyle w:val="HTMLCode"/>
+                <w:rFonts w:ascii="Segoe UI" w:eastAsiaTheme="minorHAnsi" w:hAnsi="Segoe UI" w:cs="Segoe UI"/>
+                <w:color w:val="414141"/>
+                <w:sz w:val="26"/>
+                <w:szCs w:val="26"/>
+                <w:shd w:val="clear" w:color="auto" w:fill="FFFFFF"/>
+              </w:rPr>
+            </w:pPr>
+          </w:p>
+          <w:p>
+            <w:pPr>
+              <w:rPr>
+                <w:rStyle w:val="HTMLCode"/>
+                <w:rFonts w:ascii="Segoe UI" w:eastAsiaTheme="minorHAnsi" w:hAnsi="Segoe UI" w:cs="Segoe UI"/>
+                <w:b/>
+                <w:bCs/>
+                <w:color w:val="414141"/>
+                <w:sz w:val="26"/>
+                <w:szCs w:val="26"/>
+                <w:shd w:val="clear" w:color="auto" w:fill="FFFFFF"/>
+              </w:rPr>
+            </w:pPr>
+            <w:r>
+              <w:rPr>
+                <w:rStyle w:val="HTMLCode"/>
+                <w:rFonts w:ascii="Segoe UI" w:eastAsiaTheme="minorHAnsi" w:hAnsi="Segoe UI" w:cs="Segoe UI"/>
+                <w:b/>
+                <w:bCs/>
+                <w:color w:val="414141"/>
+                <w:sz w:val="26"/>
+                <w:szCs w:val="26"/>
+                <w:shd w:val="clear" w:color="auto" w:fill="FFFFFF"/>
+              </w:rPr>
+              <w:t>Lookbehind assertion</w:t>
+            </w:r>
+          </w:p>
+        </w:tc>
+        <w:tc>
+          <w:tcPr>
+            <w:tcW w:w="7735" w:type="dxa"/>
+          </w:tcPr>
+          <w:p>
+            <w:pPr>
+              <w:rPr>
+                <w:rStyle w:val="HTMLCode"/>
+                <w:rFonts w:ascii="Segoe UI" w:eastAsiaTheme="minorHAnsi" w:hAnsi="Segoe UI" w:cs="Segoe UI"/>
+                <w:color w:val="414141"/>
+                <w:sz w:val="26"/>
+                <w:szCs w:val="26"/>
+                <w:shd w:val="clear" w:color="auto" w:fill="FFFFFF"/>
+              </w:rPr>
+            </w:pPr>
+            <w:r>
+              <w:rPr>
+                <w:rStyle w:val="HTMLCode"/>
+                <w:rFonts w:ascii="Segoe UI" w:eastAsiaTheme="minorHAnsi" w:hAnsi="Segoe UI" w:cs="Segoe UI"/>
+                <w:color w:val="414141"/>
+                <w:sz w:val="26"/>
+                <w:szCs w:val="26"/>
+                <w:shd w:val="clear" w:color="auto" w:fill="FFFFFF"/>
+              </w:rPr>
+              <w:t>Matches "x" only if "x" is preceded by "y". For example, /</w:t>
+            </w:r>
+            <w:proofErr w:type="gramStart"/>
+            <w:r>
+              <w:rPr>
+                <w:rStyle w:val="HTMLCode"/>
+                <w:rFonts w:ascii="Segoe UI" w:eastAsiaTheme="minorHAnsi" w:hAnsi="Segoe UI" w:cs="Segoe UI"/>
+                <w:color w:val="414141"/>
+                <w:sz w:val="26"/>
+                <w:szCs w:val="26"/>
+                <w:shd w:val="clear" w:color="auto" w:fill="FFFFFF"/>
+              </w:rPr>
+              <w:t>(?&lt;</w:t>
+            </w:r>
+            <w:proofErr w:type="gramEnd"/>
+            <w:r>
+              <w:rPr>
+                <w:rStyle w:val="HTMLCode"/>
+                <w:rFonts w:ascii="Segoe UI" w:eastAsiaTheme="minorHAnsi" w:hAnsi="Segoe UI" w:cs="Segoe UI"/>
+                <w:color w:val="414141"/>
+                <w:sz w:val="26"/>
+                <w:szCs w:val="26"/>
+                <w:shd w:val="clear" w:color="auto" w:fill="FFFFFF"/>
+              </w:rPr>
+              <w:t>=Jack)Sprat/ matches "Sprat" only if it is preceded by "Jack". /</w:t>
+            </w:r>
+            <w:proofErr w:type="gramStart"/>
+            <w:r>
+              <w:rPr>
+                <w:rStyle w:val="HTMLCode"/>
+                <w:rFonts w:ascii="Segoe UI" w:eastAsiaTheme="minorHAnsi" w:hAnsi="Segoe UI" w:cs="Segoe UI"/>
+                <w:color w:val="414141"/>
+                <w:sz w:val="26"/>
+                <w:szCs w:val="26"/>
+                <w:shd w:val="clear" w:color="auto" w:fill="FFFFFF"/>
+              </w:rPr>
+              <w:t>(?&lt;</w:t>
+            </w:r>
+            <w:proofErr w:type="gramEnd"/>
+            <w:r>
+              <w:rPr>
+                <w:rStyle w:val="HTMLCode"/>
+                <w:rFonts w:ascii="Segoe UI" w:eastAsiaTheme="minorHAnsi" w:hAnsi="Segoe UI" w:cs="Segoe UI"/>
+                <w:color w:val="414141"/>
+                <w:sz w:val="26"/>
+                <w:szCs w:val="26"/>
+                <w:shd w:val="clear" w:color="auto" w:fill="FFFFFF"/>
+              </w:rPr>
+              <w:t>=</w:t>
+            </w:r>
+            <w:proofErr w:type="spellStart"/>
+            <w:r>
+              <w:rPr>
+                <w:rStyle w:val="HTMLCode"/>
+                <w:rFonts w:ascii="Segoe UI" w:eastAsiaTheme="minorHAnsi" w:hAnsi="Segoe UI" w:cs="Segoe UI"/>
+                <w:color w:val="414141"/>
+                <w:sz w:val="26"/>
+                <w:szCs w:val="26"/>
+                <w:shd w:val="clear" w:color="auto" w:fill="FFFFFF"/>
+              </w:rPr>
+              <w:t>Jack|Tom</w:t>
+            </w:r>
+            <w:proofErr w:type="spellEnd"/>
+            <w:r>
+              <w:rPr>
+                <w:rStyle w:val="HTMLCode"/>
+                <w:rFonts w:ascii="Segoe UI" w:eastAsiaTheme="minorHAnsi" w:hAnsi="Segoe UI" w:cs="Segoe UI"/>
+                <w:color w:val="414141"/>
+                <w:sz w:val="26"/>
+                <w:szCs w:val="26"/>
+                <w:shd w:val="clear" w:color="auto" w:fill="FFFFFF"/>
+              </w:rPr>
+              <w:t>)Sprat/ matches "Sprat" only if it is preceded by "Jack" or "Tom". However, neither "Jack" nor "Tom" is part of the match results.</w:t>
+            </w:r>
+          </w:p>
+        </w:tc>
+      </w:tr>
+      <w:tr>
+        <w:tc>
+          <w:tcPr>
+            <w:tcW w:w="1615" w:type="dxa"/>
+          </w:tcPr>
+          <w:p>
+            <w:pPr>
+              <w:rPr>
+                <w:rStyle w:val="HTMLCode"/>
+                <w:rFonts w:ascii="Segoe UI" w:eastAsiaTheme="minorHAnsi" w:hAnsi="Segoe UI" w:cs="Segoe UI"/>
+                <w:color w:val="414141"/>
+                <w:sz w:val="26"/>
+                <w:szCs w:val="26"/>
+                <w:shd w:val="clear" w:color="auto" w:fill="FFFFFF"/>
+              </w:rPr>
+            </w:pPr>
+            <w:proofErr w:type="gramStart"/>
+            <w:r>
+              <w:rPr>
+                <w:rStyle w:val="HTMLCode"/>
+                <w:rFonts w:ascii="Segoe UI" w:eastAsiaTheme="minorHAnsi" w:hAnsi="Segoe UI" w:cs="Segoe UI"/>
+                <w:color w:val="414141"/>
+                <w:sz w:val="26"/>
+                <w:szCs w:val="26"/>
+                <w:shd w:val="clear" w:color="auto" w:fill="FFFFFF"/>
+              </w:rPr>
+              <w:t>(?&lt;</w:t>
+            </w:r>
+            <w:proofErr w:type="gramEnd"/>
+            <w:r>
+              <w:rPr>
+                <w:rStyle w:val="HTMLCode"/>
+                <w:rFonts w:ascii="Segoe UI" w:eastAsiaTheme="minorHAnsi" w:hAnsi="Segoe UI" w:cs="Segoe UI"/>
+                <w:color w:val="414141"/>
+                <w:sz w:val="26"/>
+                <w:szCs w:val="26"/>
+                <w:shd w:val="clear" w:color="auto" w:fill="FFFFFF"/>
+              </w:rPr>
+              <w:t>!y)x</w:t>
+            </w:r>
+          </w:p>
+          <w:p>
+            <w:pPr>
+              <w:rPr>
+                <w:rStyle w:val="HTMLCode"/>
+                <w:rFonts w:ascii="Segoe UI" w:eastAsiaTheme="minorHAnsi" w:hAnsi="Segoe UI" w:cs="Segoe UI"/>
+                <w:b/>
+                <w:bCs/>
+                <w:color w:val="414141"/>
+                <w:sz w:val="26"/>
+                <w:szCs w:val="26"/>
+                <w:shd w:val="clear" w:color="auto" w:fill="FFFFFF"/>
+              </w:rPr>
+            </w:pPr>
+            <w:r>
+              <w:rPr>
+                <w:rStyle w:val="HTMLCode"/>
+                <w:rFonts w:ascii="Segoe UI" w:eastAsiaTheme="minorHAnsi" w:hAnsi="Segoe UI" w:cs="Segoe UI"/>
+                <w:b/>
+                <w:bCs/>
+                <w:color w:val="414141"/>
+                <w:sz w:val="26"/>
+                <w:szCs w:val="26"/>
+                <w:shd w:val="clear" w:color="auto" w:fill="FFFFFF"/>
+              </w:rPr>
+              <w:t>Negative lookbehind assertion</w:t>
+            </w:r>
+          </w:p>
+        </w:tc>
+        <w:tc>
+          <w:tcPr>
+            <w:tcW w:w="7735" w:type="dxa"/>
+          </w:tcPr>
+          <w:p>
+            <w:pPr>
+              <w:rPr>
+                <w:rStyle w:val="HTMLCode"/>
+                <w:rFonts w:ascii="Segoe UI" w:eastAsiaTheme="minorHAnsi" w:hAnsi="Segoe UI" w:cs="Segoe UI"/>
+                <w:color w:val="414141"/>
+                <w:sz w:val="26"/>
+                <w:szCs w:val="26"/>
+                <w:shd w:val="clear" w:color="auto" w:fill="FFFFFF"/>
+              </w:rPr>
+            </w:pPr>
+            <w:r>
+              <w:rPr>
+                <w:rStyle w:val="HTMLCode"/>
+                <w:rFonts w:ascii="Segoe UI" w:eastAsiaTheme="minorHAnsi" w:hAnsi="Segoe UI" w:cs="Segoe UI"/>
+                <w:color w:val="414141"/>
+                <w:sz w:val="26"/>
+                <w:szCs w:val="26"/>
+                <w:shd w:val="clear" w:color="auto" w:fill="FFFFFF"/>
+              </w:rPr>
+              <w:t xml:space="preserve">Matches "x" only if "x" is not preceded by "y". For example, </w:t>
+            </w:r>
+            <w:proofErr w:type="gramStart"/>
+            <w:r>
+              <w:rPr>
+                <w:rStyle w:val="HTMLCode"/>
+                <w:rFonts w:ascii="Segoe UI" w:eastAsiaTheme="minorHAnsi" w:hAnsi="Segoe UI" w:cs="Segoe UI"/>
+                <w:color w:val="414141"/>
+                <w:sz w:val="26"/>
+                <w:szCs w:val="26"/>
+                <w:shd w:val="clear" w:color="auto" w:fill="FFFFFF"/>
+              </w:rPr>
+              <w:t>/(</w:t>
+            </w:r>
+            <w:proofErr w:type="gramEnd"/>
+            <w:r>
+              <w:rPr>
+                <w:rStyle w:val="HTMLCode"/>
+                <w:rFonts w:ascii="Segoe UI" w:eastAsiaTheme="minorHAnsi" w:hAnsi="Segoe UI" w:cs="Segoe UI"/>
+                <w:color w:val="414141"/>
+                <w:sz w:val="26"/>
+                <w:szCs w:val="26"/>
+                <w:shd w:val="clear" w:color="auto" w:fill="FFFFFF"/>
+              </w:rPr>
+              <w:t>?&lt;!-)\d+/ matches a number only if it is not preceded by a minus sign. /</w:t>
+            </w:r>
+            <w:proofErr w:type="gramStart"/>
+            <w:r>
+              <w:rPr>
+                <w:rStyle w:val="HTMLCode"/>
+                <w:rFonts w:ascii="Segoe UI" w:eastAsiaTheme="minorHAnsi" w:hAnsi="Segoe UI" w:cs="Segoe UI"/>
+                <w:color w:val="414141"/>
+                <w:sz w:val="26"/>
+                <w:szCs w:val="26"/>
+                <w:shd w:val="clear" w:color="auto" w:fill="FFFFFF"/>
+              </w:rPr>
+              <w:t>(?&lt;</w:t>
+            </w:r>
+            <w:proofErr w:type="gramEnd"/>
+            <w:r>
+              <w:rPr>
+                <w:rStyle w:val="HTMLCode"/>
+                <w:rFonts w:ascii="Segoe UI" w:eastAsiaTheme="minorHAnsi" w:hAnsi="Segoe UI" w:cs="Segoe UI"/>
+                <w:color w:val="414141"/>
+                <w:sz w:val="26"/>
+                <w:szCs w:val="26"/>
+                <w:shd w:val="clear" w:color="auto" w:fill="FFFFFF"/>
+              </w:rPr>
+              <w:t>!-)\d+/.exec('3') matches "3". /</w:t>
+            </w:r>
+            <w:proofErr w:type="gramStart"/>
+            <w:r>
+              <w:rPr>
+                <w:rStyle w:val="HTMLCode"/>
+                <w:rFonts w:ascii="Segoe UI" w:eastAsiaTheme="minorHAnsi" w:hAnsi="Segoe UI" w:cs="Segoe UI"/>
+                <w:color w:val="414141"/>
+                <w:sz w:val="26"/>
+                <w:szCs w:val="26"/>
+                <w:shd w:val="clear" w:color="auto" w:fill="FFFFFF"/>
+              </w:rPr>
+              <w:t>(?&lt;</w:t>
+            </w:r>
+            <w:proofErr w:type="gramEnd"/>
+            <w:r>
+              <w:rPr>
+                <w:rStyle w:val="HTMLCode"/>
+                <w:rFonts w:ascii="Segoe UI" w:eastAsiaTheme="minorHAnsi" w:hAnsi="Segoe UI" w:cs="Segoe UI"/>
+                <w:color w:val="414141"/>
+                <w:sz w:val="26"/>
+                <w:szCs w:val="26"/>
+                <w:shd w:val="clear" w:color="auto" w:fill="FFFFFF"/>
+              </w:rPr>
+              <w:t>!-)\d+/.exec('-3') match is not found because the number is preceded by the minus sign.</w:t>
+            </w:r>
+          </w:p>
+        </w:tc>
+      </w:tr>
+    </w:tbl>
     <w:p>
       <w:pPr>
         <w:rPr>
@@ -1869,7 +4054,7 @@
 </file>
 
 <file path=word/styles.xml><?xml version="1.0" encoding="utf-8"?>
-<w:styles xmlns:mc="http://schemas.openxmlformats.org/markup-compatibility/2006" xmlns:r="http://schemas.openxmlformats.org/officeDocument/2006/relationships" xmlns:w="http://schemas.openxmlformats.org/wordprocessingml/2006/main" xmlns:w14="http://schemas.microsoft.com/office/word/2010/wordml" xmlns:w15="http://schemas.microsoft.com/office/word/2012/wordml" xmlns:w16cid="http://schemas.microsoft.com/office/word/2016/wordml/cid" xmlns:w16se="http://schemas.microsoft.com/office/word/2015/wordml/symex" mc:Ignorable="w14 w15 w16se w16cid">
+<w:styles xmlns:mc="http://schemas.openxmlformats.org/markup-compatibility/2006" xmlns:r="http://schemas.openxmlformats.org/officeDocument/2006/relationships" xmlns:w="http://schemas.openxmlformats.org/wordprocessingml/2006/main" xmlns:w14="http://schemas.microsoft.com/office/word/2010/wordml" xmlns:w15="http://schemas.microsoft.com/office/word/2012/wordml" xmlns:w16cex="http://schemas.microsoft.com/office/word/2018/wordml/cex" xmlns:w16cid="http://schemas.microsoft.com/office/word/2016/wordml/cid" xmlns:w16="http://schemas.microsoft.com/office/word/2018/wordml" xmlns:w16sdtdh="http://schemas.microsoft.com/office/word/2020/wordml/sdtdatahash" xmlns:w16se="http://schemas.microsoft.com/office/word/2015/wordml/symex" mc:Ignorable="w14 w15 w16se w16cid w16 w16cex w16sdtdh">
   <w:docDefaults>
     <w:rPrDefault>
       <w:rPr>

--- a/regex/regular-expression.docx
+++ b/regex/regular-expression.docx
@@ -40,6 +40,15 @@
           <w:szCs w:val="26"/>
           <w:shd w:val="clear" w:color="auto" w:fill="FFFFFF"/>
         </w:rPr>
+      </w:r>
+      <w:r>
+        <w:rPr>
+          <w:rFonts w:ascii="Segoe UI" w:hAnsi="Segoe UI" w:cs="Segoe UI"/>
+          <w:color w:val="414141"/>
+          <w:sz w:val="26"/>
+          <w:szCs w:val="26"/>
+          <w:shd w:val="clear" w:color="auto" w:fill="FFFFFF"/>
+        </w:rPr>
         <w:fldChar w:fldCharType="separate"/>
       </w:r>
       <w:r>
@@ -62,6 +71,95 @@
         </w:rPr>
         <w:fldChar w:fldCharType="end"/>
       </w:r>
+    </w:p>
+    <w:p>
+      <w:pPr>
+        <w:rPr>
+          <w:rFonts w:ascii="Segoe UI" w:hAnsi="Segoe UI" w:cs="Segoe UI"/>
+          <w:color w:val="414141"/>
+          <w:sz w:val="26"/>
+          <w:szCs w:val="26"/>
+          <w:shd w:val="clear" w:color="auto" w:fill="FFFFFF"/>
+        </w:rPr>
+      </w:pPr>
+      <w:hyperlink r:id="rId4" w:history="1">
+        <w:r>
+          <w:rPr>
+            <w:rStyle w:val="Hyperlink"/>
+            <w:rFonts w:ascii="Segoe UI" w:hAnsi="Segoe UI" w:cs="Segoe UI"/>
+            <w:sz w:val="26"/>
+            <w:szCs w:val="26"/>
+            <w:shd w:val="clear" w:color="auto" w:fill="FFFFFF"/>
+          </w:rPr>
+          <w:t>https://developer.mozilla.org/en-US/docs/Web/JavaScript/Guide/Regular_Expressions</w:t>
+        </w:r>
+      </w:hyperlink>
+    </w:p>
+    <w:p>
+      <w:pPr>
+        <w:rPr>
+          <w:rFonts w:ascii="Segoe UI" w:hAnsi="Segoe UI" w:cs="Segoe UI"/>
+          <w:color w:val="414141"/>
+          <w:sz w:val="26"/>
+          <w:szCs w:val="26"/>
+          <w:shd w:val="clear" w:color="auto" w:fill="FFFFFF"/>
+        </w:rPr>
+      </w:pPr>
+      <w:r>
+        <w:rPr>
+          <w:rFonts w:ascii="Segoe UI" w:hAnsi="Segoe UI" w:cs="Segoe UI"/>
+          <w:b/>
+          <w:bCs/>
+          <w:color w:val="414141"/>
+          <w:sz w:val="26"/>
+          <w:szCs w:val="26"/>
+          <w:shd w:val="clear" w:color="auto" w:fill="FFFFFF"/>
+        </w:rPr>
+        <w:t>[]</w:t>
+      </w:r>
+      <w:r>
+        <w:rPr>
+          <w:rFonts w:ascii="Segoe UI" w:hAnsi="Segoe UI" w:cs="Segoe UI"/>
+          <w:color w:val="414141"/>
+          <w:sz w:val="26"/>
+          <w:szCs w:val="26"/>
+          <w:shd w:val="clear" w:color="auto" w:fill="FFFFFF"/>
+        </w:rPr>
+        <w:t xml:space="preserve"> denote a character class. </w:t>
+      </w:r>
+      <w:r>
+        <w:rPr>
+          <w:rFonts w:ascii="Segoe UI" w:hAnsi="Segoe UI" w:cs="Segoe UI"/>
+          <w:b/>
+          <w:bCs/>
+          <w:color w:val="414141"/>
+          <w:sz w:val="26"/>
+          <w:szCs w:val="26"/>
+          <w:shd w:val="clear" w:color="auto" w:fill="FFFFFF"/>
+        </w:rPr>
+        <w:t>()</w:t>
+      </w:r>
+      <w:r>
+        <w:rPr>
+          <w:rFonts w:ascii="Segoe UI" w:hAnsi="Segoe UI" w:cs="Segoe UI"/>
+          <w:color w:val="414141"/>
+          <w:sz w:val="26"/>
+          <w:szCs w:val="26"/>
+          <w:shd w:val="clear" w:color="auto" w:fill="FFFFFF"/>
+        </w:rPr>
+        <w:t xml:space="preserve"> denotes a capturing group.</w:t>
+      </w:r>
+    </w:p>
+    <w:p>
+      <w:pPr>
+        <w:rPr>
+          <w:rFonts w:ascii="Segoe UI" w:hAnsi="Segoe UI" w:cs="Segoe UI"/>
+          <w:color w:val="414141"/>
+          <w:sz w:val="26"/>
+          <w:szCs w:val="26"/>
+          <w:shd w:val="clear" w:color="auto" w:fill="FFFFFF"/>
+        </w:rPr>
+      </w:pPr>
     </w:p>
     <w:p>
       <w:pPr>
@@ -906,6 +1004,7 @@
                 <w:szCs w:val="26"/>
                 <w:shd w:val="clear" w:color="auto" w:fill="FFFFFF"/>
               </w:rPr>
+              <w:lastRenderedPageBreak/>
               <w:t>\W</w:t>
             </w:r>
           </w:p>
@@ -949,6 +1048,41 @@
         </w:tc>
       </w:tr>
     </w:tbl>
+    <w:p>
+      <w:pPr>
+        <w:rPr>
+          <w:rStyle w:val="HTMLCode"/>
+          <w:rFonts w:ascii="Segoe UI" w:eastAsiaTheme="minorHAnsi" w:hAnsi="Segoe UI" w:cs="Segoe UI"/>
+          <w:color w:val="414141"/>
+          <w:sz w:val="26"/>
+          <w:szCs w:val="26"/>
+          <w:shd w:val="clear" w:color="auto" w:fill="FFFFFF"/>
+        </w:rPr>
+      </w:pPr>
+    </w:p>
+    <w:p>
+      <w:pPr>
+        <w:rPr>
+          <w:rStyle w:val="HTMLCode"/>
+          <w:rFonts w:ascii="Segoe UI" w:eastAsiaTheme="minorHAnsi" w:hAnsi="Segoe UI" w:cs="Segoe UI"/>
+          <w:color w:val="414141"/>
+          <w:sz w:val="26"/>
+          <w:szCs w:val="26"/>
+          <w:shd w:val="clear" w:color="auto" w:fill="FFFFFF"/>
+        </w:rPr>
+      </w:pPr>
+      <w:r>
+        <w:rPr>
+          <w:rStyle w:val="HTMLCode"/>
+          <w:rFonts w:ascii="Segoe UI" w:eastAsiaTheme="minorHAnsi" w:hAnsi="Segoe UI" w:cs="Segoe UI"/>
+          <w:color w:val="414141"/>
+          <w:sz w:val="26"/>
+          <w:szCs w:val="26"/>
+          <w:shd w:val="clear" w:color="auto" w:fill="FFFFFF"/>
+        </w:rPr>
+        <w:t>Capturing Groups:</w:t>
+      </w:r>
+    </w:p>
     <w:p>
       <w:pPr>
         <w:rPr>
@@ -1019,7 +1153,6 @@
                 <w:szCs w:val="26"/>
                 <w:shd w:val="clear" w:color="auto" w:fill="FFFFFF"/>
               </w:rPr>
-              <w:lastRenderedPageBreak/>
               <w:t>^</w:t>
             </w:r>
           </w:p>
@@ -2181,6 +2314,7 @@
                 <w:szCs w:val="26"/>
                 <w:shd w:val="clear" w:color="auto" w:fill="FFFFFF"/>
               </w:rPr>
+              <w:lastRenderedPageBreak/>
               <w:t>n</w:t>
             </w:r>
             <w:r>
@@ -2713,7 +2847,6 @@
           <w:szCs w:val="26"/>
           <w:shd w:val="clear" w:color="auto" w:fill="FFFFFF"/>
         </w:rPr>
-        <w:lastRenderedPageBreak/>
         <w:t>Position Anchors</w:t>
       </w:r>
       <w:r>
@@ -2989,7 +3122,7 @@
           <w:shd w:val="clear" w:color="auto" w:fill="FFFFFF"/>
         </w:rPr>
       </w:pPr>
-      <w:hyperlink r:id="rId4" w:history="1">
+      <w:hyperlink r:id="rId5" w:history="1">
         <w:r>
           <w:rPr>
             <w:rStyle w:val="Hyperlink"/>
@@ -3355,6 +3488,7 @@
                 <w:szCs w:val="26"/>
                 <w:shd w:val="clear" w:color="auto" w:fill="FFFFFF"/>
               </w:rPr>
+              <w:lastRenderedPageBreak/>
               <w:t xml:space="preserve">Positive </w:t>
             </w:r>
             <w:r>
@@ -3396,6 +3530,7 @@
                 <w:szCs w:val="26"/>
                 <w:shd w:val="clear" w:color="auto" w:fill="FFFFFF"/>
               </w:rPr>
+              <w:lastRenderedPageBreak/>
               <w:t>Matches "x" only if "x" is followed by "y". For example, /Jack</w:t>
             </w:r>
             <w:proofErr w:type="gramStart"/>
@@ -3443,6 +3578,7 @@
                 <w:szCs w:val="26"/>
                 <w:shd w:val="clear" w:color="auto" w:fill="FFFFFF"/>
               </w:rPr>
+              <w:lastRenderedPageBreak/>
               <w:t>/Jack</w:t>
             </w:r>
             <w:proofErr w:type="gramStart"/>
@@ -3510,6 +3646,7 @@
                 <w:szCs w:val="26"/>
                 <w:shd w:val="clear" w:color="auto" w:fill="FFFFFF"/>
               </w:rPr>
+              <w:lastRenderedPageBreak/>
               <w:t>x(?!y)</w:t>
             </w:r>
           </w:p>
@@ -3679,7 +3816,6 @@
                 <w:szCs w:val="26"/>
                 <w:shd w:val="clear" w:color="auto" w:fill="FFFFFF"/>
               </w:rPr>
-              <w:lastRenderedPageBreak/>
               <w:t>(?&lt;</w:t>
             </w:r>
             <w:proofErr w:type="gramEnd"/>

--- a/regex/regular-expression.docx
+++ b/regex/regular-expression.docx
@@ -1,6 +1,6 @@
 
 <file path=word/document.xml><?xml version="1.0" encoding="utf-8"?>
-<w:document xmlns:wpc="http://schemas.microsoft.com/office/word/2010/wordprocessingCanvas" xmlns:cx="http://schemas.microsoft.com/office/drawing/2014/chartex" xmlns:cx1="http://schemas.microsoft.com/office/drawing/2015/9/8/chartex" xmlns:cx2="http://schemas.microsoft.com/office/drawing/2015/10/21/chartex" xmlns:cx3="http://schemas.microsoft.com/office/drawing/2016/5/9/chartex" xmlns:cx4="http://schemas.microsoft.com/office/drawing/2016/5/10/chartex" xmlns:cx5="http://schemas.microsoft.com/office/drawing/2016/5/11/chartex" xmlns:cx6="http://schemas.microsoft.com/office/drawing/2016/5/12/chartex" xmlns:cx7="http://schemas.microsoft.com/office/drawing/2016/5/13/chartex" xmlns:cx8="http://schemas.microsoft.com/office/drawing/2016/5/14/chartex" xmlns:mc="http://schemas.openxmlformats.org/markup-compatibility/2006" xmlns:aink="http://schemas.microsoft.com/office/drawing/2016/ink" xmlns:am3d="http://schemas.microsoft.com/office/drawing/2017/model3d" xmlns:o="urn:schemas-microsoft-com:office:office" xmlns:oel="http://schemas.microsoft.com/office/2019/extlst" xmlns:r="http://schemas.openxmlformats.org/officeDocument/2006/relationships" xmlns:m="http://schemas.openxmlformats.org/officeDocument/2006/math" xmlns:v="urn:schemas-microsoft-com:vml" xmlns:wp14="http://schemas.microsoft.com/office/word/2010/wordprocessingDrawing" xmlns:wp="http://schemas.openxmlformats.org/drawingml/2006/wordprocessingDrawing" xmlns:w10="urn:schemas-microsoft-com:office:word" xmlns:w="http://schemas.openxmlformats.org/wordprocessingml/2006/main" xmlns:w14="http://schemas.microsoft.com/office/word/2010/wordml" xmlns:w15="http://schemas.microsoft.com/office/word/2012/wordml" xmlns:w16cex="http://schemas.microsoft.com/office/word/2018/wordml/cex" xmlns:w16cid="http://schemas.microsoft.com/office/word/2016/wordml/cid" xmlns:w16="http://schemas.microsoft.com/office/word/2018/wordml" xmlns:w16sdtdh="http://schemas.microsoft.com/office/word/2020/wordml/sdtdatahash" xmlns:w16se="http://schemas.microsoft.com/office/word/2015/wordml/symex" xmlns:wpg="http://schemas.microsoft.com/office/word/2010/wordprocessingGroup" xmlns:wpi="http://schemas.microsoft.com/office/word/2010/wordprocessingInk" xmlns:wne="http://schemas.microsoft.com/office/word/2006/wordml" xmlns:wps="http://schemas.microsoft.com/office/word/2010/wordprocessingShape" mc:Ignorable="w14 w15 w16se w16cid w16 w16cex w16sdtdh wp14">
+<w:document xmlns:wpc="http://schemas.microsoft.com/office/word/2010/wordprocessingCanvas" xmlns:cx="http://schemas.microsoft.com/office/drawing/2014/chartex" xmlns:cx1="http://schemas.microsoft.com/office/drawing/2015/9/8/chartex" xmlns:cx2="http://schemas.microsoft.com/office/drawing/2015/10/21/chartex" xmlns:cx3="http://schemas.microsoft.com/office/drawing/2016/5/9/chartex" xmlns:cx4="http://schemas.microsoft.com/office/drawing/2016/5/10/chartex" xmlns:cx5="http://schemas.microsoft.com/office/drawing/2016/5/11/chartex" xmlns:cx6="http://schemas.microsoft.com/office/drawing/2016/5/12/chartex" xmlns:cx7="http://schemas.microsoft.com/office/drawing/2016/5/13/chartex" xmlns:cx8="http://schemas.microsoft.com/office/drawing/2016/5/14/chartex" xmlns:mc="http://schemas.openxmlformats.org/markup-compatibility/2006" xmlns:aink="http://schemas.microsoft.com/office/drawing/2016/ink" xmlns:am3d="http://schemas.microsoft.com/office/drawing/2017/model3d" xmlns:o="urn:schemas-microsoft-com:office:office" xmlns:r="http://schemas.openxmlformats.org/officeDocument/2006/relationships" xmlns:m="http://schemas.openxmlformats.org/officeDocument/2006/math" xmlns:v="urn:schemas-microsoft-com:vml" xmlns:wp14="http://schemas.microsoft.com/office/word/2010/wordprocessingDrawing" xmlns:wp="http://schemas.openxmlformats.org/drawingml/2006/wordprocessingDrawing" xmlns:w10="urn:schemas-microsoft-com:office:word" xmlns:w="http://schemas.openxmlformats.org/wordprocessingml/2006/main" xmlns:w14="http://schemas.microsoft.com/office/word/2010/wordml" xmlns:w15="http://schemas.microsoft.com/office/word/2012/wordml" xmlns:w16cid="http://schemas.microsoft.com/office/word/2016/wordml/cid" xmlns:w16se="http://schemas.microsoft.com/office/word/2015/wordml/symex" xmlns:wpg="http://schemas.microsoft.com/office/word/2010/wordprocessingGroup" xmlns:wpi="http://schemas.microsoft.com/office/word/2010/wordprocessingInk" xmlns:wne="http://schemas.microsoft.com/office/word/2006/wordml" xmlns:wps="http://schemas.microsoft.com/office/word/2010/wordprocessingShape" mc:Ignorable="w14 w15 w16se w16cid wp14">
   <w:body>
     <w:p>
       <w:pPr>
@@ -31,15 +31,6 @@
           <w:shd w:val="clear" w:color="auto" w:fill="FFFFFF"/>
         </w:rPr>
         <w:instrText xml:space="preserve"> HYPERLINK "https://www.tutorialrepublic.com/php-tutorial/php-regular-expressions.php" </w:instrText>
-      </w:r>
-      <w:r>
-        <w:rPr>
-          <w:rFonts w:ascii="Segoe UI" w:hAnsi="Segoe UI" w:cs="Segoe UI"/>
-          <w:color w:val="414141"/>
-          <w:sz w:val="26"/>
-          <w:szCs w:val="26"/>
-          <w:shd w:val="clear" w:color="auto" w:fill="FFFFFF"/>
-        </w:rPr>
       </w:r>
       <w:r>
         <w:rPr>
@@ -3314,6 +3305,30 @@
         </w:rPr>
       </w:pPr>
     </w:p>
+    <w:p>
+      <w:pPr>
+        <w:rPr>
+          <w:rStyle w:val="HTMLCode"/>
+          <w:rFonts w:ascii="Segoe UI" w:eastAsiaTheme="minorHAnsi" w:hAnsi="Segoe UI" w:cs="Segoe UI"/>
+          <w:color w:val="414141"/>
+          <w:sz w:val="26"/>
+          <w:szCs w:val="26"/>
+          <w:shd w:val="clear" w:color="auto" w:fill="FFFFFF"/>
+        </w:rPr>
+      </w:pPr>
+    </w:p>
+    <w:p>
+      <w:pPr>
+        <w:rPr>
+          <w:rStyle w:val="HTMLCode"/>
+          <w:rFonts w:ascii="Segoe UI" w:eastAsiaTheme="minorHAnsi" w:hAnsi="Segoe UI" w:cs="Segoe UI"/>
+          <w:color w:val="414141"/>
+          <w:sz w:val="26"/>
+          <w:szCs w:val="26"/>
+          <w:shd w:val="clear" w:color="auto" w:fill="FFFFFF"/>
+        </w:rPr>
+      </w:pPr>
+    </w:p>
     <w:tbl>
       <w:tblPr>
         <w:tblStyle w:val="TableGrid"/>
@@ -3349,6 +3364,7 @@
                 <w:szCs w:val="26"/>
                 <w:shd w:val="clear" w:color="auto" w:fill="FFFFFF"/>
               </w:rPr>
+              <w:lastRenderedPageBreak/>
               <w:t>C</w:t>
             </w:r>
             <w:r>
@@ -3488,7 +3504,6 @@
                 <w:szCs w:val="26"/>
                 <w:shd w:val="clear" w:color="auto" w:fill="FFFFFF"/>
               </w:rPr>
-              <w:lastRenderedPageBreak/>
               <w:t xml:space="preserve">Positive </w:t>
             </w:r>
             <w:r>
@@ -3530,7 +3545,6 @@
                 <w:szCs w:val="26"/>
                 <w:shd w:val="clear" w:color="auto" w:fill="FFFFFF"/>
               </w:rPr>
-              <w:lastRenderedPageBreak/>
               <w:t>Matches "x" only if "x" is followed by "y". For example, /Jack</w:t>
             </w:r>
             <w:proofErr w:type="gramStart"/>
@@ -3555,30 +3569,42 @@
                 <w:szCs w:val="26"/>
                 <w:shd w:val="clear" w:color="auto" w:fill="FFFFFF"/>
               </w:rPr>
-              <w:t>Sprat)/ matches "Jack" only if it is followed by "Sprat".</w:t>
-            </w:r>
-          </w:p>
-          <w:p>
-            <w:pPr>
-              <w:rPr>
-                <w:rStyle w:val="HTMLCode"/>
-                <w:rFonts w:ascii="Segoe UI" w:eastAsiaTheme="minorHAnsi" w:hAnsi="Segoe UI" w:cs="Segoe UI"/>
-                <w:color w:val="414141"/>
-                <w:sz w:val="26"/>
-                <w:szCs w:val="26"/>
-                <w:shd w:val="clear" w:color="auto" w:fill="FFFFFF"/>
-              </w:rPr>
-            </w:pPr>
-            <w:r>
-              <w:rPr>
-                <w:rStyle w:val="HTMLCode"/>
-                <w:rFonts w:ascii="Segoe UI" w:eastAsiaTheme="minorHAnsi" w:hAnsi="Segoe UI" w:cs="Segoe UI"/>
-                <w:color w:val="414141"/>
-                <w:sz w:val="26"/>
-                <w:szCs w:val="26"/>
-                <w:shd w:val="clear" w:color="auto" w:fill="FFFFFF"/>
-              </w:rPr>
-              <w:lastRenderedPageBreak/>
+              <w:t>Sprat)/ m</w:t>
+            </w:r>
+            <w:bookmarkStart w:id="0" w:name="_GoBack"/>
+            <w:bookmarkEnd w:id="0"/>
+            <w:r>
+              <w:rPr>
+                <w:rStyle w:val="HTMLCode"/>
+                <w:rFonts w:ascii="Segoe UI" w:eastAsiaTheme="minorHAnsi" w:hAnsi="Segoe UI" w:cs="Segoe UI"/>
+                <w:color w:val="414141"/>
+                <w:sz w:val="26"/>
+                <w:szCs w:val="26"/>
+                <w:shd w:val="clear" w:color="auto" w:fill="FFFFFF"/>
+              </w:rPr>
+              <w:t>atches "Jack" only if it is followed by "Sprat".</w:t>
+            </w:r>
+          </w:p>
+          <w:p>
+            <w:pPr>
+              <w:rPr>
+                <w:rStyle w:val="HTMLCode"/>
+                <w:rFonts w:ascii="Segoe UI" w:eastAsiaTheme="minorHAnsi" w:hAnsi="Segoe UI" w:cs="Segoe UI"/>
+                <w:color w:val="414141"/>
+                <w:sz w:val="26"/>
+                <w:szCs w:val="26"/>
+                <w:shd w:val="clear" w:color="auto" w:fill="FFFFFF"/>
+              </w:rPr>
+            </w:pPr>
+            <w:r>
+              <w:rPr>
+                <w:rStyle w:val="HTMLCode"/>
+                <w:rFonts w:ascii="Segoe UI" w:eastAsiaTheme="minorHAnsi" w:hAnsi="Segoe UI" w:cs="Segoe UI"/>
+                <w:color w:val="414141"/>
+                <w:sz w:val="26"/>
+                <w:szCs w:val="26"/>
+                <w:shd w:val="clear" w:color="auto" w:fill="FFFFFF"/>
+              </w:rPr>
               <w:t>/Jack</w:t>
             </w:r>
             <w:proofErr w:type="gramStart"/>
@@ -3646,7 +3672,6 @@
                 <w:szCs w:val="26"/>
                 <w:shd w:val="clear" w:color="auto" w:fill="FFFFFF"/>
               </w:rPr>
-              <w:lastRenderedPageBreak/>
               <w:t>x(?!y)</w:t>
             </w:r>
           </w:p>
@@ -4190,7 +4215,7 @@
 </file>
 
 <file path=word/styles.xml><?xml version="1.0" encoding="utf-8"?>
-<w:styles xmlns:mc="http://schemas.openxmlformats.org/markup-compatibility/2006" xmlns:r="http://schemas.openxmlformats.org/officeDocument/2006/relationships" xmlns:w="http://schemas.openxmlformats.org/wordprocessingml/2006/main" xmlns:w14="http://schemas.microsoft.com/office/word/2010/wordml" xmlns:w15="http://schemas.microsoft.com/office/word/2012/wordml" xmlns:w16cex="http://schemas.microsoft.com/office/word/2018/wordml/cex" xmlns:w16cid="http://schemas.microsoft.com/office/word/2016/wordml/cid" xmlns:w16="http://schemas.microsoft.com/office/word/2018/wordml" xmlns:w16sdtdh="http://schemas.microsoft.com/office/word/2020/wordml/sdtdatahash" xmlns:w16se="http://schemas.microsoft.com/office/word/2015/wordml/symex" mc:Ignorable="w14 w15 w16se w16cid w16 w16cex w16sdtdh">
+<w:styles xmlns:mc="http://schemas.openxmlformats.org/markup-compatibility/2006" xmlns:r="http://schemas.openxmlformats.org/officeDocument/2006/relationships" xmlns:w="http://schemas.openxmlformats.org/wordprocessingml/2006/main" xmlns:w14="http://schemas.microsoft.com/office/word/2010/wordml" xmlns:w15="http://schemas.microsoft.com/office/word/2012/wordml" xmlns:w16cid="http://schemas.microsoft.com/office/word/2016/wordml/cid" xmlns:w16se="http://schemas.microsoft.com/office/word/2015/wordml/symex" mc:Ignorable="w14 w15 w16se w16cid">
   <w:docDefaults>
     <w:rPrDefault>
       <w:rPr>
@@ -4206,7 +4231,7 @@
       </w:pPr>
     </w:pPrDefault>
   </w:docDefaults>
-  <w:latentStyles w:defLockedState="0" w:defUIPriority="99" w:defSemiHidden="0" w:defUnhideWhenUsed="0" w:defQFormat="0" w:count="376">
+  <w:latentStyles w:defLockedState="0" w:defUIPriority="99" w:defSemiHidden="0" w:defUnhideWhenUsed="0" w:defQFormat="0" w:count="375">
     <w:lsdException w:name="Normal" w:uiPriority="0" w:qFormat="1"/>
     <w:lsdException w:name="heading 1" w:uiPriority="9" w:qFormat="1"/>
     <w:lsdException w:name="heading 2" w:semiHidden="1" w:uiPriority="9" w:unhideWhenUsed="1" w:qFormat="1"/>
@@ -4582,7 +4607,6 @@
     <w:lsdException w:name="Smart Hyperlink" w:semiHidden="1" w:unhideWhenUsed="1"/>
     <w:lsdException w:name="Hashtag" w:semiHidden="1" w:unhideWhenUsed="1"/>
     <w:lsdException w:name="Unresolved Mention" w:semiHidden="1" w:unhideWhenUsed="1"/>
-    <w:lsdException w:name="Smart Link" w:semiHidden="1" w:unhideWhenUsed="1"/>
   </w:latentStyles>
   <w:style w:type="paragraph" w:default="1" w:styleId="Normal">
     <w:name w:val="Normal"/>
